--- a/datasheet/shorty_datasheet.docx
+++ b/datasheet/shorty_datasheet.docx
@@ -6,8 +6,14 @@
       <w:pPr>
         <w:pStyle w:val="Title"/>
         <w:jc w:val="center"/>
-      </w:pPr>
-      <w:r>
+        <w:rPr>
+          <w:rFonts w:ascii="Segoe UI" w:hAnsi="Segoe UI" w:cs="Segoe UI"/>
+        </w:rPr>
+      </w:pPr>
+      <w:r>
+        <w:rPr>
+          <w:rFonts w:ascii="Segoe UI" w:hAnsi="Segoe UI" w:cs="Segoe UI"/>
+        </w:rPr>
         <w:t>Shorty (Re-Programable Macro Board)</w:t>
       </w:r>
     </w:p>
@@ -15,6 +21,7 @@
       <w:pPr>
         <w:pStyle w:val="Title"/>
         <w:rPr>
+          <w:rFonts w:ascii="Segoe UI" w:hAnsi="Segoe UI" w:cs="Segoe UI"/>
           <w:b/>
           <w:bCs/>
           <w:sz w:val="24"/>
@@ -22,19 +29,27 @@
         </w:rPr>
       </w:pPr>
     </w:p>
-    <w:p/>
+    <w:p>
+      <w:pPr>
+        <w:rPr>
+          <w:rFonts w:ascii="Segoe UI" w:hAnsi="Segoe UI" w:cs="Segoe UI"/>
+        </w:rPr>
+      </w:pPr>
+    </w:p>
     <w:p>
       <w:pPr>
         <w:pStyle w:val="Title"/>
         <w:rPr>
-          <w:b/>
-          <w:bCs/>
-          <w:sz w:val="28"/>
-          <w:szCs w:val="28"/>
-        </w:rPr>
-      </w:pPr>
-      <w:r>
-        <w:rPr>
+          <w:rFonts w:ascii="Segoe UI" w:hAnsi="Segoe UI" w:cs="Segoe UI"/>
+          <w:b/>
+          <w:bCs/>
+          <w:sz w:val="28"/>
+          <w:szCs w:val="28"/>
+        </w:rPr>
+      </w:pPr>
+      <w:r>
+        <w:rPr>
+          <w:rFonts w:ascii="Segoe UI" w:hAnsi="Segoe UI" w:cs="Segoe UI"/>
           <w:b/>
           <w:bCs/>
           <w:sz w:val="28"/>
@@ -44,6 +59,7 @@
       </w:r>
       <w:r>
         <w:rPr>
+          <w:rFonts w:ascii="Segoe UI" w:hAnsi="Segoe UI" w:cs="Segoe UI"/>
           <w:b/>
           <w:bCs/>
           <w:sz w:val="28"/>
@@ -53,6 +69,7 @@
       </w:r>
       <w:r>
         <w:rPr>
+          <w:rFonts w:ascii="Segoe UI" w:hAnsi="Segoe UI" w:cs="Segoe UI"/>
           <w:b/>
           <w:bCs/>
           <w:sz w:val="28"/>
@@ -62,6 +79,7 @@
       </w:r>
       <w:r>
         <w:rPr>
+          <w:rFonts w:ascii="Segoe UI" w:hAnsi="Segoe UI" w:cs="Segoe UI"/>
           <w:b/>
           <w:bCs/>
           <w:sz w:val="28"/>
@@ -78,12 +96,14 @@
           <w:numId w:val="1"/>
         </w:numPr>
         <w:rPr>
-          <w:sz w:val="28"/>
-          <w:szCs w:val="28"/>
-        </w:rPr>
-      </w:pPr>
-      <w:r>
-        <w:rPr>
+          <w:rFonts w:ascii="Segoe UI" w:hAnsi="Segoe UI" w:cs="Segoe UI"/>
+          <w:sz w:val="28"/>
+          <w:szCs w:val="28"/>
+        </w:rPr>
+      </w:pPr>
+      <w:r>
+        <w:rPr>
+          <w:rFonts w:ascii="Segoe UI" w:hAnsi="Segoe UI" w:cs="Segoe UI"/>
           <w:sz w:val="28"/>
           <w:szCs w:val="28"/>
         </w:rPr>
@@ -91,6 +111,7 @@
       </w:r>
       <w:r>
         <w:rPr>
+          <w:rFonts w:ascii="Segoe UI" w:hAnsi="Segoe UI" w:cs="Segoe UI"/>
           <w:sz w:val="28"/>
           <w:szCs w:val="28"/>
         </w:rPr>
@@ -100,6 +121,140 @@
         <w:r>
           <w:rPr>
             <w:rStyle w:val="Hyperlink"/>
+            <w:rFonts w:ascii="Segoe UI" w:hAnsi="Segoe UI" w:cs="Segoe UI"/>
+            <w:sz w:val="28"/>
+            <w:szCs w:val="28"/>
+          </w:rPr>
+          <w:t>h</w:t>
+        </w:r>
+        <w:r>
+          <w:rPr>
+            <w:rStyle w:val="Hyperlink"/>
+            <w:rFonts w:ascii="Segoe UI" w:hAnsi="Segoe UI" w:cs="Segoe UI"/>
+            <w:sz w:val="28"/>
+            <w:szCs w:val="28"/>
+          </w:rPr>
+          <w:t>e</w:t>
+        </w:r>
+        <w:r>
+          <w:rPr>
+            <w:rStyle w:val="Hyperlink"/>
+            <w:rFonts w:ascii="Segoe UI" w:hAnsi="Segoe UI" w:cs="Segoe UI"/>
+            <w:sz w:val="28"/>
+            <w:szCs w:val="28"/>
+          </w:rPr>
+          <w:t>re</w:t>
+        </w:r>
+      </w:hyperlink>
+      <w:r>
+        <w:rPr>
+          <w:rFonts w:ascii="Segoe UI" w:hAnsi="Segoe UI" w:cs="Segoe UI"/>
+          <w:sz w:val="28"/>
+          <w:szCs w:val="28"/>
+        </w:rPr>
+        <w:t>)</w:t>
+      </w:r>
+    </w:p>
+    <w:p>
+      <w:pPr>
+        <w:pStyle w:val="ListParagraph"/>
+        <w:numPr>
+          <w:ilvl w:val="0"/>
+          <w:numId w:val="1"/>
+        </w:numPr>
+        <w:rPr>
+          <w:rFonts w:ascii="Segoe UI" w:hAnsi="Segoe UI" w:cs="Segoe UI"/>
+          <w:sz w:val="28"/>
+          <w:szCs w:val="28"/>
+        </w:rPr>
+      </w:pPr>
+      <w:r>
+        <w:rPr>
+          <w:rFonts w:ascii="Segoe UI" w:hAnsi="Segoe UI" w:cs="Segoe UI"/>
+          <w:sz w:val="28"/>
+          <w:szCs w:val="28"/>
+        </w:rPr>
+        <w:t>Cherry MX Style Switch’s</w:t>
+      </w:r>
+      <w:r>
+        <w:rPr>
+          <w:rFonts w:ascii="Segoe UI" w:hAnsi="Segoe UI" w:cs="Segoe UI"/>
+          <w:sz w:val="28"/>
+          <w:szCs w:val="28"/>
+        </w:rPr>
+        <w:t xml:space="preserve"> (</w:t>
+      </w:r>
+      <w:hyperlink r:id="rId9" w:history="1">
+        <w:r>
+          <w:rPr>
+            <w:rStyle w:val="Hyperlink"/>
+            <w:rFonts w:ascii="Segoe UI" w:hAnsi="Segoe UI" w:cs="Segoe UI"/>
+            <w:sz w:val="28"/>
+            <w:szCs w:val="28"/>
+          </w:rPr>
+          <w:t>her</w:t>
+        </w:r>
+        <w:r>
+          <w:rPr>
+            <w:rStyle w:val="Hyperlink"/>
+            <w:rFonts w:ascii="Segoe UI" w:hAnsi="Segoe UI" w:cs="Segoe UI"/>
+            <w:sz w:val="28"/>
+            <w:szCs w:val="28"/>
+          </w:rPr>
+          <w:t>e</w:t>
+        </w:r>
+      </w:hyperlink>
+      <w:r>
+        <w:rPr>
+          <w:rFonts w:ascii="Segoe UI" w:hAnsi="Segoe UI" w:cs="Segoe UI"/>
+          <w:sz w:val="28"/>
+          <w:szCs w:val="28"/>
+        </w:rPr>
+        <w:t>)</w:t>
+      </w:r>
+    </w:p>
+    <w:p>
+      <w:pPr>
+        <w:pStyle w:val="ListParagraph"/>
+        <w:numPr>
+          <w:ilvl w:val="0"/>
+          <w:numId w:val="1"/>
+        </w:numPr>
+        <w:rPr>
+          <w:rFonts w:ascii="Segoe UI" w:hAnsi="Segoe UI" w:cs="Segoe UI"/>
+          <w:sz w:val="28"/>
+          <w:szCs w:val="28"/>
+        </w:rPr>
+      </w:pPr>
+      <w:r>
+        <w:rPr>
+          <w:rFonts w:ascii="Segoe UI" w:hAnsi="Segoe UI" w:cs="Segoe UI"/>
+          <w:sz w:val="28"/>
+          <w:szCs w:val="28"/>
+        </w:rPr>
+        <w:t>General</w:t>
+      </w:r>
+      <w:r>
+        <w:rPr>
+          <w:rFonts w:ascii="Segoe UI" w:hAnsi="Segoe UI" w:cs="Segoe UI"/>
+          <w:sz w:val="28"/>
+          <w:szCs w:val="28"/>
+        </w:rPr>
+        <w:t xml:space="preserve"> Purpose led</w:t>
+      </w:r>
+      <w:r>
+        <w:rPr>
+          <w:rFonts w:ascii="Segoe UI" w:hAnsi="Segoe UI" w:cs="Segoe UI"/>
+          <w:sz w:val="28"/>
+          <w:szCs w:val="28"/>
+        </w:rPr>
+        <w:t xml:space="preserve"> (</w:t>
+      </w:r>
+      <w:hyperlink r:id="rId10" w:history="1">
+        <w:r>
+          <w:rPr>
+            <w:rStyle w:val="Hyperlink"/>
+            <w:rFonts w:ascii="Segoe UI" w:hAnsi="Segoe UI" w:cs="Segoe UI"/>
             <w:sz w:val="28"/>
             <w:szCs w:val="28"/>
           </w:rPr>
@@ -108,6 +263,7 @@
       </w:hyperlink>
       <w:r>
         <w:rPr>
+          <w:rFonts w:ascii="Segoe UI" w:hAnsi="Segoe UI" w:cs="Segoe UI"/>
           <w:sz w:val="28"/>
           <w:szCs w:val="28"/>
         </w:rPr>
@@ -122,28 +278,524 @@
           <w:numId w:val="1"/>
         </w:numPr>
         <w:rPr>
-          <w:sz w:val="28"/>
-          <w:szCs w:val="28"/>
-        </w:rPr>
-      </w:pPr>
-      <w:r>
-        <w:rPr>
-          <w:sz w:val="28"/>
-          <w:szCs w:val="28"/>
-        </w:rPr>
-        <w:t>Cherry MX Style Switch’s</w:t>
-      </w:r>
-      <w:r>
-        <w:rPr>
-          <w:sz w:val="28"/>
-          <w:szCs w:val="28"/>
-        </w:rPr>
-        <w:t xml:space="preserve"> (</w:t>
-      </w:r>
-      <w:hyperlink r:id="rId9" w:history="1">
+          <w:rFonts w:ascii="Segoe UI" w:hAnsi="Segoe UI" w:cs="Segoe UI"/>
+          <w:sz w:val="28"/>
+          <w:szCs w:val="28"/>
+        </w:rPr>
+      </w:pPr>
+      <w:r>
+        <w:rPr>
+          <w:rFonts w:ascii="Segoe UI" w:hAnsi="Segoe UI" w:cs="Segoe UI"/>
+          <w:sz w:val="28"/>
+          <w:szCs w:val="28"/>
+        </w:rPr>
+        <w:t>Our PCB</w:t>
+      </w:r>
+      <w:r>
+        <w:rPr>
+          <w:rFonts w:ascii="Segoe UI" w:hAnsi="Segoe UI" w:cs="Segoe UI"/>
+          <w:sz w:val="28"/>
+          <w:szCs w:val="28"/>
+        </w:rPr>
+        <w:t xml:space="preserve"> (here)</w:t>
+      </w:r>
+    </w:p>
+    <w:p>
+      <w:pPr>
+        <w:rPr>
+          <w:rFonts w:ascii="Segoe UI" w:hAnsi="Segoe UI" w:cs="Segoe UI"/>
+          <w:sz w:val="28"/>
+          <w:szCs w:val="28"/>
+        </w:rPr>
+      </w:pPr>
+    </w:p>
+    <w:p>
+      <w:pPr>
+        <w:rPr>
+          <w:rFonts w:ascii="Segoe UI" w:hAnsi="Segoe UI" w:cs="Segoe UI"/>
+          <w:b/>
+          <w:bCs/>
+          <w:sz w:val="28"/>
+          <w:szCs w:val="28"/>
+        </w:rPr>
+      </w:pPr>
+      <w:r>
+        <w:rPr>
+          <w:rFonts w:ascii="Segoe UI" w:hAnsi="Segoe UI" w:cs="Segoe UI"/>
+          <w:b/>
+          <w:bCs/>
+          <w:sz w:val="28"/>
+          <w:szCs w:val="28"/>
+        </w:rPr>
+        <w:t xml:space="preserve">Specifications For </w:t>
+      </w:r>
+      <w:r>
+        <w:rPr>
+          <w:rFonts w:ascii="Segoe UI" w:hAnsi="Segoe UI" w:cs="Segoe UI"/>
+          <w:b/>
+          <w:bCs/>
+          <w:sz w:val="28"/>
+          <w:szCs w:val="28"/>
+        </w:rPr>
+        <w:t>Shorty</w:t>
+      </w:r>
+      <w:r>
+        <w:rPr>
+          <w:rFonts w:ascii="Segoe UI" w:hAnsi="Segoe UI" w:cs="Segoe UI"/>
+          <w:b/>
+          <w:bCs/>
+          <w:sz w:val="28"/>
+          <w:szCs w:val="28"/>
+        </w:rPr>
+        <w:t>:</w:t>
+      </w:r>
+    </w:p>
+    <w:p>
+      <w:pPr>
+        <w:rPr>
+          <w:rFonts w:ascii="Segoe UI" w:hAnsi="Segoe UI" w:cs="Segoe UI"/>
+          <w:sz w:val="28"/>
+          <w:szCs w:val="28"/>
+        </w:rPr>
+      </w:pPr>
+      <w:r>
+        <w:rPr>
+          <w:rFonts w:ascii="Segoe UI" w:hAnsi="Segoe UI" w:cs="Segoe UI"/>
+          <w:sz w:val="28"/>
+          <w:szCs w:val="28"/>
+        </w:rPr>
+        <w:t>Contain 9 re-programmable key for your macro</w:t>
+      </w:r>
+      <w:r>
+        <w:rPr>
+          <w:rFonts w:ascii="Segoe UI" w:hAnsi="Segoe UI" w:cs="Segoe UI"/>
+          <w:sz w:val="28"/>
+          <w:szCs w:val="28"/>
+        </w:rPr>
+        <w:t>, keys are laid out in 3x3 matrix</w:t>
+      </w:r>
+      <w:r>
+        <w:rPr>
+          <w:rFonts w:ascii="Segoe UI" w:hAnsi="Segoe UI" w:cs="Segoe UI"/>
+          <w:sz w:val="28"/>
+          <w:szCs w:val="28"/>
+        </w:rPr>
+        <w:t>.</w:t>
+      </w:r>
+    </w:p>
+    <w:p>
+      <w:pPr>
+        <w:pStyle w:val="ListParagraph"/>
+        <w:numPr>
+          <w:ilvl w:val="0"/>
+          <w:numId w:val="2"/>
+        </w:numPr>
+        <w:rPr>
+          <w:rFonts w:ascii="Segoe UI" w:hAnsi="Segoe UI" w:cs="Segoe UI"/>
+          <w:b/>
+          <w:bCs/>
+          <w:sz w:val="28"/>
+          <w:szCs w:val="28"/>
+        </w:rPr>
+      </w:pPr>
+      <w:r>
+        <w:rPr>
+          <w:rFonts w:ascii="Segoe UI" w:hAnsi="Segoe UI" w:cs="Segoe UI"/>
+          <w:b/>
+          <w:bCs/>
+          <w:sz w:val="28"/>
+          <w:szCs w:val="28"/>
+        </w:rPr>
+        <w:t xml:space="preserve">Switch: </w:t>
+      </w:r>
+      <w:r>
+        <w:rPr>
+          <w:rFonts w:ascii="Segoe UI" w:hAnsi="Segoe UI" w:cs="Segoe UI"/>
+          <w:sz w:val="28"/>
+          <w:szCs w:val="28"/>
+        </w:rPr>
+        <w:t>Key switch with fixation pins (1 pole)</w:t>
+      </w:r>
+      <w:r>
+        <w:rPr>
+          <w:rFonts w:ascii="Segoe UI" w:hAnsi="Segoe UI" w:cs="Segoe UI"/>
+          <w:sz w:val="28"/>
+          <w:szCs w:val="28"/>
+        </w:rPr>
+        <w:t xml:space="preserve">, hot swappable </w:t>
+      </w:r>
+      <w:r>
+        <w:rPr>
+          <w:rFonts w:ascii="Segoe UI" w:hAnsi="Segoe UI" w:cs="Segoe UI"/>
+          <w:sz w:val="28"/>
+          <w:szCs w:val="28"/>
+        </w:rPr>
+        <w:t>(should contain same mount point as mentioned)</w:t>
+      </w:r>
+      <w:r>
+        <w:rPr>
+          <w:rFonts w:ascii="Segoe UI" w:hAnsi="Segoe UI" w:cs="Segoe UI"/>
+          <w:sz w:val="28"/>
+          <w:szCs w:val="28"/>
+        </w:rPr>
+        <w:t>.</w:t>
+      </w:r>
+    </w:p>
+    <w:p>
+      <w:pPr>
+        <w:pStyle w:val="ListParagraph"/>
+        <w:numPr>
+          <w:ilvl w:val="0"/>
+          <w:numId w:val="2"/>
+        </w:numPr>
+        <w:rPr>
+          <w:rFonts w:ascii="Segoe UI" w:hAnsi="Segoe UI" w:cs="Segoe UI"/>
+          <w:b/>
+          <w:bCs/>
+          <w:sz w:val="28"/>
+          <w:szCs w:val="28"/>
+        </w:rPr>
+      </w:pPr>
+      <w:r>
+        <w:rPr>
+          <w:rFonts w:ascii="Segoe UI" w:hAnsi="Segoe UI" w:cs="Segoe UI"/>
+          <w:b/>
+          <w:bCs/>
+          <w:sz w:val="28"/>
+          <w:szCs w:val="28"/>
+        </w:rPr>
+        <w:t>Keycap’s:</w:t>
+      </w:r>
+      <w:r>
+        <w:rPr>
+          <w:rFonts w:ascii="Segoe UI" w:hAnsi="Segoe UI" w:cs="Segoe UI"/>
+          <w:sz w:val="28"/>
+          <w:szCs w:val="28"/>
+        </w:rPr>
+        <w:t xml:space="preserve"> can be 3d printed using given model</w:t>
+      </w:r>
+      <w:r>
+        <w:rPr>
+          <w:rFonts w:ascii="Segoe UI" w:hAnsi="Segoe UI" w:cs="Segoe UI"/>
+          <w:sz w:val="28"/>
+          <w:szCs w:val="28"/>
+        </w:rPr>
+        <w:t xml:space="preserve"> or can pe purchased </w:t>
+      </w:r>
+      <w:r>
+        <w:rPr>
+          <w:rFonts w:ascii="Segoe UI" w:hAnsi="Segoe UI" w:cs="Segoe UI"/>
+          <w:sz w:val="28"/>
+          <w:szCs w:val="28"/>
+        </w:rPr>
+        <w:t>online</w:t>
+      </w:r>
+      <w:r>
+        <w:rPr>
+          <w:rFonts w:ascii="Segoe UI" w:hAnsi="Segoe UI" w:cs="Segoe UI"/>
+          <w:sz w:val="28"/>
+          <w:szCs w:val="28"/>
+        </w:rPr>
+        <w:t>.</w:t>
+      </w:r>
+    </w:p>
+    <w:p>
+      <w:pPr>
+        <w:ind w:left="360"/>
+        <w:rPr>
+          <w:rFonts w:ascii="Segoe UI" w:hAnsi="Segoe UI" w:cs="Segoe UI"/>
+          <w:sz w:val="28"/>
+          <w:szCs w:val="28"/>
+        </w:rPr>
+      </w:pPr>
+      <w:r>
+        <w:rPr>
+          <w:rFonts w:ascii="Segoe UI" w:hAnsi="Segoe UI" w:cs="Segoe UI"/>
+          <w:b/>
+          <w:bCs/>
+          <w:sz w:val="28"/>
+          <w:szCs w:val="28"/>
+        </w:rPr>
+        <w:t>Note:</w:t>
+      </w:r>
+    </w:p>
+    <w:p>
+      <w:pPr>
+        <w:ind w:left="360"/>
+        <w:rPr>
+          <w:rFonts w:ascii="Segoe UI" w:hAnsi="Segoe UI" w:cs="Segoe UI"/>
+          <w:sz w:val="28"/>
+          <w:szCs w:val="28"/>
+        </w:rPr>
+      </w:pPr>
+      <w:r>
+        <w:rPr>
+          <w:rFonts w:ascii="Segoe UI" w:hAnsi="Segoe UI" w:cs="Segoe UI"/>
+          <w:sz w:val="28"/>
+          <w:szCs w:val="28"/>
+        </w:rPr>
+        <w:tab/>
+        <w:t>Match keycap size before purchasing</w:t>
+      </w:r>
+      <w:r>
+        <w:rPr>
+          <w:rFonts w:ascii="Segoe UI" w:hAnsi="Segoe UI" w:cs="Segoe UI"/>
+          <w:sz w:val="28"/>
+          <w:szCs w:val="28"/>
+        </w:rPr>
+        <w:t>, supported keycap are alphabetic caps</w:t>
+      </w:r>
+      <w:r>
+        <w:rPr>
+          <w:rFonts w:ascii="Segoe UI" w:hAnsi="Segoe UI" w:cs="Segoe UI"/>
+          <w:sz w:val="28"/>
+          <w:szCs w:val="28"/>
+        </w:rPr>
+        <w:t>.</w:t>
+      </w:r>
+    </w:p>
+    <w:p>
+      <w:pPr>
+        <w:pStyle w:val="ListParagraph"/>
+        <w:numPr>
+          <w:ilvl w:val="0"/>
+          <w:numId w:val="2"/>
+        </w:numPr>
+        <w:rPr>
+          <w:rFonts w:ascii="Segoe UI" w:hAnsi="Segoe UI" w:cs="Segoe UI"/>
+          <w:b/>
+          <w:bCs/>
+          <w:sz w:val="28"/>
+          <w:szCs w:val="28"/>
+        </w:rPr>
+      </w:pPr>
+      <w:r>
+        <w:rPr>
+          <w:rFonts w:ascii="Segoe UI" w:hAnsi="Segoe UI" w:cs="Segoe UI"/>
+          <w:b/>
+          <w:bCs/>
+          <w:sz w:val="28"/>
+          <w:szCs w:val="28"/>
+        </w:rPr>
+        <w:t xml:space="preserve">Size: </w:t>
+      </w:r>
+      <w:r>
+        <w:rPr>
+          <w:rFonts w:ascii="Segoe UI" w:hAnsi="Segoe UI" w:cs="Segoe UI"/>
+          <w:sz w:val="28"/>
+          <w:szCs w:val="28"/>
+        </w:rPr>
+        <w:t xml:space="preserve">x = </w:t>
+      </w:r>
+      <w:r>
+        <w:rPr>
+          <w:rFonts w:ascii="Segoe UI" w:hAnsi="Segoe UI" w:cs="Segoe UI"/>
+          <w:sz w:val="28"/>
+          <w:szCs w:val="28"/>
+        </w:rPr>
+        <w:t>93.47</w:t>
+      </w:r>
+      <w:r>
+        <w:rPr>
+          <w:rFonts w:ascii="Segoe UI" w:hAnsi="Segoe UI" w:cs="Segoe UI"/>
+          <w:sz w:val="28"/>
+          <w:szCs w:val="28"/>
+        </w:rPr>
+        <w:t>mm</w:t>
+      </w:r>
+      <w:r>
+        <w:rPr>
+          <w:rFonts w:ascii="Segoe UI" w:hAnsi="Segoe UI" w:cs="Segoe UI"/>
+          <w:sz w:val="28"/>
+          <w:szCs w:val="28"/>
+        </w:rPr>
+        <w:t>, y = 62.99 mm</w:t>
+      </w:r>
+    </w:p>
+    <w:p>
+      <w:pPr>
+        <w:pStyle w:val="ListParagraph"/>
+        <w:numPr>
+          <w:ilvl w:val="0"/>
+          <w:numId w:val="2"/>
+        </w:numPr>
+        <w:rPr>
+          <w:rFonts w:ascii="Segoe UI" w:hAnsi="Segoe UI" w:cs="Segoe UI"/>
+          <w:b/>
+          <w:bCs/>
+          <w:sz w:val="28"/>
+          <w:szCs w:val="28"/>
+        </w:rPr>
+      </w:pPr>
+      <w:r>
+        <w:rPr>
+          <w:rFonts w:ascii="Segoe UI" w:hAnsi="Segoe UI" w:cs="Segoe UI"/>
+          <w:b/>
+          <w:bCs/>
+          <w:sz w:val="28"/>
+          <w:szCs w:val="28"/>
+        </w:rPr>
+        <w:t>Mounting:</w:t>
+      </w:r>
+      <w:r>
+        <w:rPr>
+          <w:rFonts w:ascii="Segoe UI" w:hAnsi="Segoe UI" w:cs="Segoe UI"/>
+          <w:sz w:val="28"/>
+          <w:szCs w:val="28"/>
+        </w:rPr>
+        <w:t xml:space="preserve"> can be mounted using 5 2.1mm mounting bits</w:t>
+      </w:r>
+      <w:r>
+        <w:rPr>
+          <w:rFonts w:ascii="Segoe UI" w:hAnsi="Segoe UI" w:cs="Segoe UI"/>
+          <w:sz w:val="28"/>
+          <w:szCs w:val="28"/>
+        </w:rPr>
+        <w:t>.</w:t>
+      </w:r>
+    </w:p>
+    <w:p>
+      <w:pPr>
+        <w:pStyle w:val="ListParagraph"/>
+        <w:numPr>
+          <w:ilvl w:val="0"/>
+          <w:numId w:val="2"/>
+        </w:numPr>
+        <w:rPr>
+          <w:rFonts w:ascii="Segoe UI" w:hAnsi="Segoe UI" w:cs="Segoe UI"/>
+          <w:b/>
+          <w:bCs/>
+          <w:sz w:val="28"/>
+          <w:szCs w:val="28"/>
+        </w:rPr>
+      </w:pPr>
+      <w:r>
+        <w:rPr>
+          <w:rFonts w:ascii="Segoe UI" w:hAnsi="Segoe UI" w:cs="Segoe UI"/>
+          <w:b/>
+          <w:bCs/>
+          <w:sz w:val="28"/>
+          <w:szCs w:val="28"/>
+        </w:rPr>
+        <w:t xml:space="preserve">Connection: </w:t>
+      </w:r>
+      <w:r>
+        <w:rPr>
+          <w:rFonts w:ascii="Segoe UI" w:hAnsi="Segoe UI" w:cs="Segoe UI"/>
+          <w:sz w:val="28"/>
+          <w:szCs w:val="28"/>
+        </w:rPr>
+        <w:t>micro</w:t>
+      </w:r>
+      <w:r>
+        <w:rPr>
+          <w:rFonts w:ascii="Segoe UI" w:hAnsi="Segoe UI" w:cs="Segoe UI"/>
+          <w:sz w:val="28"/>
+          <w:szCs w:val="28"/>
+        </w:rPr>
+        <w:t>-</w:t>
+      </w:r>
+      <w:r>
+        <w:rPr>
+          <w:rFonts w:ascii="Segoe UI" w:hAnsi="Segoe UI" w:cs="Segoe UI"/>
+          <w:sz w:val="28"/>
+          <w:szCs w:val="28"/>
+        </w:rPr>
+        <w:t>B USB</w:t>
+      </w:r>
+      <w:r>
+        <w:rPr>
+          <w:rFonts w:ascii="Segoe UI" w:hAnsi="Segoe UI" w:cs="Segoe UI"/>
+          <w:sz w:val="28"/>
+          <w:szCs w:val="28"/>
+        </w:rPr>
+        <w:t>.</w:t>
+      </w:r>
+    </w:p>
+    <w:p>
+      <w:pPr>
+        <w:rPr>
+          <w:rFonts w:ascii="Segoe UI" w:hAnsi="Segoe UI" w:cs="Segoe UI"/>
+          <w:b/>
+          <w:bCs/>
+          <w:sz w:val="28"/>
+          <w:szCs w:val="28"/>
+        </w:rPr>
+      </w:pPr>
+    </w:p>
+    <w:p>
+      <w:pPr>
+        <w:rPr>
+          <w:rFonts w:ascii="Segoe UI" w:hAnsi="Segoe UI" w:cs="Segoe UI"/>
+          <w:b/>
+          <w:bCs/>
+          <w:sz w:val="28"/>
+          <w:szCs w:val="28"/>
+        </w:rPr>
+      </w:pPr>
+      <w:r>
+        <w:rPr>
+          <w:rFonts w:ascii="Segoe UI" w:hAnsi="Segoe UI" w:cs="Segoe UI"/>
+          <w:b/>
+          <w:bCs/>
+          <w:sz w:val="28"/>
+          <w:szCs w:val="28"/>
+        </w:rPr>
+        <w:t>Programing Specification</w:t>
+      </w:r>
+      <w:r>
+        <w:rPr>
+          <w:rFonts w:ascii="Segoe UI" w:hAnsi="Segoe UI" w:cs="Segoe UI"/>
+          <w:b/>
+          <w:bCs/>
+          <w:sz w:val="28"/>
+          <w:szCs w:val="28"/>
+        </w:rPr>
+        <w:t>:</w:t>
+      </w:r>
+    </w:p>
+    <w:p>
+      <w:pPr>
+        <w:pStyle w:val="ListParagraph"/>
+        <w:numPr>
+          <w:ilvl w:val="0"/>
+          <w:numId w:val="3"/>
+        </w:numPr>
+        <w:rPr>
+          <w:rFonts w:ascii="Segoe UI" w:hAnsi="Segoe UI" w:cs="Segoe UI"/>
+          <w:sz w:val="28"/>
+          <w:szCs w:val="28"/>
+        </w:rPr>
+      </w:pPr>
+      <w:r>
+        <w:rPr>
+          <w:rFonts w:ascii="Segoe UI" w:hAnsi="Segoe UI" w:cs="Segoe UI"/>
+          <w:sz w:val="28"/>
+          <w:szCs w:val="28"/>
+        </w:rPr>
+        <w:t>micro-python</w:t>
+      </w:r>
+      <w:r>
+        <w:rPr>
+          <w:rFonts w:ascii="Segoe UI" w:hAnsi="Segoe UI" w:cs="Segoe UI"/>
+          <w:sz w:val="28"/>
+          <w:szCs w:val="28"/>
+        </w:rPr>
+        <w:t>,</w:t>
+      </w:r>
+      <w:r>
+        <w:rPr>
+          <w:rFonts w:ascii="Segoe UI" w:hAnsi="Segoe UI" w:cs="Segoe UI"/>
+          <w:sz w:val="28"/>
+          <w:szCs w:val="28"/>
+        </w:rPr>
+        <w:t xml:space="preserve"> supported firmware and installation guide is </w:t>
+      </w:r>
+      <w:hyperlink r:id="rId11" w:history="1">
         <w:r>
           <w:rPr>
             <w:rStyle w:val="Hyperlink"/>
+            <w:rFonts w:ascii="Segoe UI" w:hAnsi="Segoe UI" w:cs="Segoe UI"/>
             <w:sz w:val="28"/>
             <w:szCs w:val="28"/>
           </w:rPr>
@@ -152,495 +804,11 @@
       </w:hyperlink>
       <w:r>
         <w:rPr>
-          <w:sz w:val="28"/>
-          <w:szCs w:val="28"/>
-        </w:rPr>
-        <w:t>)</w:t>
-      </w:r>
-    </w:p>
-    <w:p>
-      <w:pPr>
-        <w:pStyle w:val="ListParagraph"/>
-        <w:numPr>
-          <w:ilvl w:val="0"/>
-          <w:numId w:val="1"/>
-        </w:numPr>
-        <w:rPr>
-          <w:sz w:val="28"/>
-          <w:szCs w:val="28"/>
-        </w:rPr>
-      </w:pPr>
-      <w:r>
-        <w:rPr>
-          <w:sz w:val="28"/>
-          <w:szCs w:val="28"/>
-        </w:rPr>
-        <w:t>General</w:t>
-      </w:r>
-      <w:r>
-        <w:rPr>
-          <w:sz w:val="28"/>
-          <w:szCs w:val="28"/>
-        </w:rPr>
-        <w:t xml:space="preserve"> Purpose led</w:t>
-      </w:r>
-      <w:r>
-        <w:rPr>
-          <w:sz w:val="28"/>
-          <w:szCs w:val="28"/>
-        </w:rPr>
-        <w:t xml:space="preserve"> (</w:t>
-      </w:r>
-      <w:hyperlink r:id="rId10" w:history="1">
-        <w:r>
-          <w:rPr>
-            <w:rStyle w:val="Hyperlink"/>
-            <w:sz w:val="28"/>
-            <w:szCs w:val="28"/>
-          </w:rPr>
-          <w:t>here</w:t>
-        </w:r>
-      </w:hyperlink>
-      <w:r>
-        <w:rPr>
-          <w:sz w:val="28"/>
-          <w:szCs w:val="28"/>
-        </w:rPr>
-        <w:t>)</w:t>
-      </w:r>
-    </w:p>
-    <w:p>
-      <w:pPr>
-        <w:pStyle w:val="ListParagraph"/>
-        <w:numPr>
-          <w:ilvl w:val="0"/>
-          <w:numId w:val="1"/>
-        </w:numPr>
-        <w:rPr>
-          <w:sz w:val="28"/>
-          <w:szCs w:val="28"/>
-        </w:rPr>
-      </w:pPr>
-      <w:r>
-        <w:rPr>
-          <w:sz w:val="28"/>
-          <w:szCs w:val="28"/>
-        </w:rPr>
-        <w:t>Our PCB</w:t>
-      </w:r>
-      <w:r>
-        <w:rPr>
-          <w:sz w:val="28"/>
-          <w:szCs w:val="28"/>
-        </w:rPr>
-        <w:t xml:space="preserve"> (here)</w:t>
-      </w:r>
-    </w:p>
-    <w:p>
-      <w:pPr>
-        <w:rPr>
-          <w:sz w:val="28"/>
-          <w:szCs w:val="28"/>
-        </w:rPr>
-      </w:pPr>
-    </w:p>
-    <w:p>
-      <w:pPr>
-        <w:rPr>
-          <w:b/>
-          <w:bCs/>
-          <w:sz w:val="28"/>
-          <w:szCs w:val="28"/>
-        </w:rPr>
-      </w:pPr>
-      <w:r>
-        <w:rPr>
-          <w:b/>
-          <w:bCs/>
-          <w:sz w:val="28"/>
-          <w:szCs w:val="28"/>
-        </w:rPr>
-        <w:t xml:space="preserve">Specifications For </w:t>
-      </w:r>
-      <w:r>
-        <w:rPr>
-          <w:b/>
-          <w:bCs/>
-          <w:sz w:val="28"/>
-          <w:szCs w:val="28"/>
-        </w:rPr>
-        <w:t>Shorty</w:t>
-      </w:r>
-      <w:r>
-        <w:rPr>
-          <w:b/>
-          <w:bCs/>
-          <w:sz w:val="28"/>
-          <w:szCs w:val="28"/>
-        </w:rPr>
-        <w:t>:</w:t>
-      </w:r>
-    </w:p>
-    <w:p>
-      <w:pPr>
-        <w:rPr>
-          <w:sz w:val="28"/>
-          <w:szCs w:val="28"/>
-        </w:rPr>
-      </w:pPr>
-      <w:r>
-        <w:rPr>
-          <w:sz w:val="28"/>
-          <w:szCs w:val="28"/>
-        </w:rPr>
-        <w:t>Contain 9 re-programmable key for your macro</w:t>
-      </w:r>
-      <w:r>
-        <w:rPr>
-          <w:sz w:val="28"/>
-          <w:szCs w:val="28"/>
-        </w:rPr>
-        <w:t>, keys are laid out in 3x3 matrix</w:t>
-      </w:r>
-      <w:r>
-        <w:rPr>
+          <w:rFonts w:ascii="Segoe UI" w:hAnsi="Segoe UI" w:cs="Segoe UI"/>
           <w:sz w:val="28"/>
           <w:szCs w:val="28"/>
         </w:rPr>
         <w:t>.</w:t>
-      </w:r>
-    </w:p>
-    <w:p>
-      <w:pPr>
-        <w:pStyle w:val="ListParagraph"/>
-        <w:numPr>
-          <w:ilvl w:val="0"/>
-          <w:numId w:val="2"/>
-        </w:numPr>
-        <w:rPr>
-          <w:b/>
-          <w:bCs/>
-          <w:sz w:val="28"/>
-          <w:szCs w:val="28"/>
-        </w:rPr>
-      </w:pPr>
-      <w:r>
-        <w:rPr>
-          <w:b/>
-          <w:bCs/>
-          <w:sz w:val="28"/>
-          <w:szCs w:val="28"/>
-        </w:rPr>
-        <w:t xml:space="preserve">Switch: </w:t>
-      </w:r>
-      <w:r>
-        <w:rPr>
-          <w:sz w:val="28"/>
-          <w:szCs w:val="28"/>
-        </w:rPr>
-        <w:t>Key switch with fixation pins (1 pole)</w:t>
-      </w:r>
-      <w:r>
-        <w:rPr>
-          <w:sz w:val="28"/>
-          <w:szCs w:val="28"/>
-        </w:rPr>
-        <w:t xml:space="preserve">, hot swappable </w:t>
-      </w:r>
-      <w:r>
-        <w:rPr>
-          <w:sz w:val="28"/>
-          <w:szCs w:val="28"/>
-        </w:rPr>
-        <w:t>(should contain same mount point as mentioned)</w:t>
-      </w:r>
-      <w:r>
-        <w:rPr>
-          <w:sz w:val="28"/>
-          <w:szCs w:val="28"/>
-        </w:rPr>
-        <w:t>.</w:t>
-      </w:r>
-    </w:p>
-    <w:p>
-      <w:pPr>
-        <w:pStyle w:val="ListParagraph"/>
-        <w:numPr>
-          <w:ilvl w:val="0"/>
-          <w:numId w:val="2"/>
-        </w:numPr>
-        <w:rPr>
-          <w:b/>
-          <w:bCs/>
-          <w:sz w:val="28"/>
-          <w:szCs w:val="28"/>
-        </w:rPr>
-      </w:pPr>
-      <w:r>
-        <w:rPr>
-          <w:b/>
-          <w:bCs/>
-          <w:sz w:val="28"/>
-          <w:szCs w:val="28"/>
-        </w:rPr>
-        <w:t>Keycap’s:</w:t>
-      </w:r>
-      <w:r>
-        <w:rPr>
-          <w:sz w:val="28"/>
-          <w:szCs w:val="28"/>
-        </w:rPr>
-        <w:t xml:space="preserve"> can be 3d printed using given model</w:t>
-      </w:r>
-      <w:r>
-        <w:rPr>
-          <w:sz w:val="28"/>
-          <w:szCs w:val="28"/>
-        </w:rPr>
-        <w:t xml:space="preserve"> or can pe purchased </w:t>
-      </w:r>
-      <w:r>
-        <w:rPr>
-          <w:sz w:val="28"/>
-          <w:szCs w:val="28"/>
-        </w:rPr>
-        <w:t>online</w:t>
-      </w:r>
-      <w:r>
-        <w:rPr>
-          <w:sz w:val="28"/>
-          <w:szCs w:val="28"/>
-        </w:rPr>
-        <w:t>.</w:t>
-      </w:r>
-    </w:p>
-    <w:p>
-      <w:pPr>
-        <w:ind w:left="360"/>
-        <w:rPr>
-          <w:sz w:val="28"/>
-          <w:szCs w:val="28"/>
-        </w:rPr>
-      </w:pPr>
-      <w:r>
-        <w:rPr>
-          <w:b/>
-          <w:bCs/>
-          <w:sz w:val="28"/>
-          <w:szCs w:val="28"/>
-        </w:rPr>
-        <w:t>Note:</w:t>
-      </w:r>
-    </w:p>
-    <w:p>
-      <w:pPr>
-        <w:ind w:left="360"/>
-        <w:rPr>
-          <w:sz w:val="28"/>
-          <w:szCs w:val="28"/>
-        </w:rPr>
-      </w:pPr>
-      <w:r>
-        <w:rPr>
-          <w:sz w:val="28"/>
-          <w:szCs w:val="28"/>
-        </w:rPr>
-        <w:tab/>
-        <w:t>Match keycap size before purchasing</w:t>
-      </w:r>
-      <w:r>
-        <w:rPr>
-          <w:sz w:val="28"/>
-          <w:szCs w:val="28"/>
-        </w:rPr>
-        <w:t>, supported keycap are alphabetic caps</w:t>
-      </w:r>
-      <w:r>
-        <w:rPr>
-          <w:sz w:val="28"/>
-          <w:szCs w:val="28"/>
-        </w:rPr>
-        <w:t>.</w:t>
-      </w:r>
-    </w:p>
-    <w:p>
-      <w:pPr>
-        <w:pStyle w:val="ListParagraph"/>
-        <w:numPr>
-          <w:ilvl w:val="0"/>
-          <w:numId w:val="2"/>
-        </w:numPr>
-        <w:rPr>
-          <w:b/>
-          <w:bCs/>
-          <w:sz w:val="28"/>
-          <w:szCs w:val="28"/>
-        </w:rPr>
-      </w:pPr>
-      <w:r>
-        <w:rPr>
-          <w:b/>
-          <w:bCs/>
-          <w:sz w:val="28"/>
-          <w:szCs w:val="28"/>
-        </w:rPr>
-        <w:t xml:space="preserve">Size: </w:t>
-      </w:r>
-      <w:r>
-        <w:rPr>
-          <w:sz w:val="28"/>
-          <w:szCs w:val="28"/>
-        </w:rPr>
-        <w:t xml:space="preserve">x = </w:t>
-      </w:r>
-      <w:r>
-        <w:rPr>
-          <w:sz w:val="28"/>
-          <w:szCs w:val="28"/>
-        </w:rPr>
-        <w:t>93.47</w:t>
-      </w:r>
-      <w:r>
-        <w:rPr>
-          <w:sz w:val="28"/>
-          <w:szCs w:val="28"/>
-        </w:rPr>
-        <w:t>mm</w:t>
-      </w:r>
-      <w:r>
-        <w:rPr>
-          <w:sz w:val="28"/>
-          <w:szCs w:val="28"/>
-        </w:rPr>
-        <w:t>, y = 62.99 mm</w:t>
-      </w:r>
-    </w:p>
-    <w:p>
-      <w:pPr>
-        <w:pStyle w:val="ListParagraph"/>
-        <w:numPr>
-          <w:ilvl w:val="0"/>
-          <w:numId w:val="2"/>
-        </w:numPr>
-        <w:rPr>
-          <w:b/>
-          <w:bCs/>
-          <w:sz w:val="28"/>
-          <w:szCs w:val="28"/>
-        </w:rPr>
-      </w:pPr>
-      <w:r>
-        <w:rPr>
-          <w:b/>
-          <w:bCs/>
-          <w:sz w:val="28"/>
-          <w:szCs w:val="28"/>
-        </w:rPr>
-        <w:t>Mounting:</w:t>
-      </w:r>
-      <w:r>
-        <w:rPr>
-          <w:sz w:val="28"/>
-          <w:szCs w:val="28"/>
-        </w:rPr>
-        <w:t xml:space="preserve"> can be mounted using 5 2.1mm mounting bits</w:t>
-      </w:r>
-      <w:r>
-        <w:rPr>
-          <w:sz w:val="28"/>
-          <w:szCs w:val="28"/>
-        </w:rPr>
-        <w:t>.</w:t>
-      </w:r>
-    </w:p>
-    <w:p>
-      <w:pPr>
-        <w:pStyle w:val="ListParagraph"/>
-        <w:numPr>
-          <w:ilvl w:val="0"/>
-          <w:numId w:val="2"/>
-        </w:numPr>
-        <w:rPr>
-          <w:b/>
-          <w:bCs/>
-          <w:sz w:val="28"/>
-          <w:szCs w:val="28"/>
-        </w:rPr>
-      </w:pPr>
-      <w:r>
-        <w:rPr>
-          <w:b/>
-          <w:bCs/>
-          <w:sz w:val="28"/>
-          <w:szCs w:val="28"/>
-        </w:rPr>
-        <w:t xml:space="preserve">Connection: </w:t>
-      </w:r>
-      <w:r>
-        <w:rPr>
-          <w:sz w:val="28"/>
-          <w:szCs w:val="28"/>
-        </w:rPr>
-        <w:t>micro</w:t>
-      </w:r>
-      <w:r>
-        <w:rPr>
-          <w:sz w:val="28"/>
-          <w:szCs w:val="28"/>
-        </w:rPr>
-        <w:t>-</w:t>
-      </w:r>
-      <w:r>
-        <w:rPr>
-          <w:sz w:val="28"/>
-          <w:szCs w:val="28"/>
-        </w:rPr>
-        <w:t>B USB</w:t>
-      </w:r>
-      <w:r>
-        <w:rPr>
-          <w:sz w:val="28"/>
-          <w:szCs w:val="28"/>
-        </w:rPr>
-        <w:t>.</w:t>
-      </w:r>
-    </w:p>
-    <w:p>
-      <w:pPr>
-        <w:rPr>
-          <w:b/>
-          <w:bCs/>
-          <w:sz w:val="28"/>
-          <w:szCs w:val="28"/>
-        </w:rPr>
-      </w:pPr>
-    </w:p>
-    <w:p>
-      <w:pPr>
-        <w:rPr>
-          <w:b/>
-          <w:bCs/>
-          <w:sz w:val="28"/>
-          <w:szCs w:val="28"/>
-        </w:rPr>
-      </w:pPr>
-      <w:r>
-        <w:rPr>
-          <w:b/>
-          <w:bCs/>
-          <w:sz w:val="28"/>
-          <w:szCs w:val="28"/>
-        </w:rPr>
-        <w:t>Programing Specification</w:t>
-      </w:r>
-      <w:r>
-        <w:rPr>
-          <w:b/>
-          <w:bCs/>
-          <w:sz w:val="28"/>
-          <w:szCs w:val="28"/>
-        </w:rPr>
-        <w:t>:</w:t>
       </w:r>
     </w:p>
     <w:p>
@@ -651,47 +819,34 @@
           <w:numId w:val="3"/>
         </w:numPr>
         <w:rPr>
-          <w:sz w:val="28"/>
-          <w:szCs w:val="28"/>
-        </w:rPr>
-      </w:pPr>
-      <w:r>
-        <w:rPr>
-          <w:sz w:val="28"/>
-          <w:szCs w:val="28"/>
-        </w:rPr>
-        <w:t>micro-python</w:t>
-      </w:r>
-      <w:r>
-        <w:rPr>
-          <w:sz w:val="28"/>
-          <w:szCs w:val="28"/>
-        </w:rPr>
-        <w:t>,</w:t>
-      </w:r>
-      <w:r>
-        <w:rPr>
-          <w:sz w:val="28"/>
-          <w:szCs w:val="28"/>
-        </w:rPr>
-        <w:t xml:space="preserve"> supported firmware and installation guide is </w:t>
-      </w:r>
-      <w:hyperlink r:id="rId11" w:history="1">
-        <w:r>
-          <w:rPr>
-            <w:rStyle w:val="Hyperlink"/>
-            <w:sz w:val="28"/>
-            <w:szCs w:val="28"/>
-          </w:rPr>
-          <w:t>here</w:t>
-        </w:r>
-      </w:hyperlink>
-      <w:r>
-        <w:rPr>
-          <w:sz w:val="28"/>
-          <w:szCs w:val="28"/>
-        </w:rPr>
-        <w:t>.</w:t>
+          <w:rFonts w:ascii="Segoe UI" w:hAnsi="Segoe UI" w:cs="Segoe UI"/>
+          <w:sz w:val="28"/>
+          <w:szCs w:val="28"/>
+        </w:rPr>
+      </w:pPr>
+      <w:r>
+        <w:rPr>
+          <w:rFonts w:ascii="Segoe UI" w:hAnsi="Segoe UI" w:cs="Segoe UI"/>
+          <w:sz w:val="28"/>
+          <w:szCs w:val="28"/>
+        </w:rPr>
+        <w:t>circuit</w:t>
+      </w:r>
+      <w:r>
+        <w:rPr>
+          <w:rFonts w:ascii="Segoe UI" w:hAnsi="Segoe UI" w:cs="Segoe UI"/>
+          <w:sz w:val="28"/>
+          <w:szCs w:val="28"/>
+        </w:rPr>
+        <w:t xml:space="preserve">-python, </w:t>
+      </w:r>
+      <w:r>
+        <w:rPr>
+          <w:rFonts w:ascii="Segoe UI" w:hAnsi="Segoe UI" w:cs="Segoe UI"/>
+          <w:sz w:val="28"/>
+          <w:szCs w:val="28"/>
+        </w:rPr>
+        <w:t>supported native and recommend to use.</w:t>
       </w:r>
     </w:p>
     <w:p>
@@ -702,16 +857,35 @@
           <w:numId w:val="3"/>
         </w:numPr>
         <w:rPr>
-          <w:sz w:val="28"/>
-          <w:szCs w:val="28"/>
-        </w:rPr>
-      </w:pPr>
-      <w:r>
-        <w:rPr>
-          <w:sz w:val="28"/>
-          <w:szCs w:val="28"/>
-        </w:rPr>
+          <w:rFonts w:ascii="Segoe UI" w:hAnsi="Segoe UI" w:cs="Segoe UI"/>
+          <w:sz w:val="28"/>
+          <w:szCs w:val="28"/>
+        </w:rPr>
+      </w:pPr>
+      <w:r>
+        <w:rPr>
+          <w:rFonts w:ascii="Segoe UI" w:hAnsi="Segoe UI" w:cs="Segoe UI"/>
+          <w:sz w:val="28"/>
+          <w:szCs w:val="28"/>
+        </w:rPr>
+        <w:lastRenderedPageBreak/>
         <w:t>C/C++, can be uploaded using Arduino ide.</w:t>
+      </w:r>
+      <w:r>
+        <w:rPr>
+          <w:rFonts w:ascii="Segoe UI" w:hAnsi="Segoe UI" w:cs="Segoe UI"/>
+          <w:sz w:val="28"/>
+          <w:szCs w:val="28"/>
+        </w:rPr>
+        <w:t xml:space="preserve"> (isn’t compatible completely)</w:t>
+      </w:r>
+      <w:r>
+        <w:rPr>
+          <w:rFonts w:ascii="Segoe UI" w:hAnsi="Segoe UI" w:cs="Segoe UI"/>
+          <w:sz w:val="28"/>
+          <w:szCs w:val="28"/>
+        </w:rPr>
+        <w:t>.</w:t>
       </w:r>
     </w:p>
     <w:p>
@@ -722,12 +896,14 @@
           <w:numId w:val="3"/>
         </w:numPr>
         <w:rPr>
-          <w:sz w:val="28"/>
-          <w:szCs w:val="28"/>
-        </w:rPr>
-      </w:pPr>
-      <w:r>
-        <w:rPr>
+          <w:rFonts w:ascii="Segoe UI" w:hAnsi="Segoe UI" w:cs="Segoe UI"/>
+          <w:sz w:val="28"/>
+          <w:szCs w:val="28"/>
+        </w:rPr>
+      </w:pPr>
+      <w:r>
+        <w:rPr>
+          <w:rFonts w:ascii="Segoe UI" w:hAnsi="Segoe UI" w:cs="Segoe UI"/>
           <w:sz w:val="28"/>
           <w:szCs w:val="28"/>
         </w:rPr>
@@ -735,6 +911,7 @@
       </w:r>
       <w:r>
         <w:rPr>
+          <w:rFonts w:ascii="Segoe UI" w:hAnsi="Segoe UI" w:cs="Segoe UI"/>
           <w:sz w:val="28"/>
           <w:szCs w:val="28"/>
         </w:rPr>
@@ -744,24 +921,27 @@
     <w:p>
       <w:pPr>
         <w:rPr>
-          <w:b/>
-          <w:bCs/>
-          <w:sz w:val="28"/>
-          <w:szCs w:val="28"/>
-        </w:rPr>
-      </w:pPr>
-    </w:p>
-    <w:p>
-      <w:pPr>
-        <w:rPr>
-          <w:b/>
-          <w:bCs/>
-          <w:sz w:val="28"/>
-          <w:szCs w:val="28"/>
-        </w:rPr>
-      </w:pPr>
-      <w:r>
-        <w:rPr>
+          <w:rFonts w:ascii="Segoe UI" w:hAnsi="Segoe UI" w:cs="Segoe UI"/>
+          <w:b/>
+          <w:bCs/>
+          <w:sz w:val="28"/>
+          <w:szCs w:val="28"/>
+        </w:rPr>
+      </w:pPr>
+    </w:p>
+    <w:p>
+      <w:pPr>
+        <w:rPr>
+          <w:rFonts w:ascii="Segoe UI" w:hAnsi="Segoe UI" w:cs="Segoe UI"/>
+          <w:b/>
+          <w:bCs/>
+          <w:sz w:val="28"/>
+          <w:szCs w:val="28"/>
+        </w:rPr>
+      </w:pPr>
+      <w:r>
+        <w:rPr>
+          <w:rFonts w:ascii="Segoe UI" w:hAnsi="Segoe UI" w:cs="Segoe UI"/>
           <w:b/>
           <w:bCs/>
           <w:sz w:val="28"/>
@@ -771,6 +951,7 @@
       </w:r>
       <w:r>
         <w:rPr>
+          <w:rFonts w:ascii="Segoe UI" w:hAnsi="Segoe UI" w:cs="Segoe UI"/>
           <w:b/>
           <w:bCs/>
           <w:sz w:val="28"/>
@@ -782,19 +963,20 @@
     <w:p>
       <w:pPr>
         <w:rPr>
-          <w:b/>
-          <w:bCs/>
-          <w:sz w:val="28"/>
-          <w:szCs w:val="28"/>
-        </w:rPr>
-      </w:pPr>
-      <w:r>
-        <w:rPr>
+          <w:rFonts w:ascii="Segoe UI" w:hAnsi="Segoe UI" w:cs="Segoe UI"/>
+          <w:b/>
+          <w:bCs/>
+          <w:sz w:val="28"/>
+          <w:szCs w:val="28"/>
+        </w:rPr>
+      </w:pPr>
+      <w:r>
+        <w:rPr>
+          <w:rFonts w:ascii="Segoe UI" w:hAnsi="Segoe UI" w:cs="Segoe UI"/>
           <w:noProof/>
           <w:sz w:val="28"/>
           <w:szCs w:val="28"/>
         </w:rPr>
-        <w:lastRenderedPageBreak/>
         <w:drawing>
           <wp:anchor distT="0" distB="0" distL="114300" distR="114300" simplePos="0" relativeHeight="251659264" behindDoc="1" locked="0" layoutInCell="1" allowOverlap="1" wp14:anchorId="3FAA9A27" wp14:editId="0EE89B05">
             <wp:simplePos x="0" y="0"/>
@@ -870,12 +1052,22 @@
       <w:pPr>
         <w:jc w:val="center"/>
         <w:rPr>
-          <w:sz w:val="28"/>
-          <w:szCs w:val="28"/>
-        </w:rPr>
-      </w:pPr>
-      <w:r>
-        <w:rPr>
+          <w:rFonts w:ascii="Segoe UI" w:hAnsi="Segoe UI" w:cs="Segoe UI"/>
+          <w:sz w:val="28"/>
+          <w:szCs w:val="28"/>
+        </w:rPr>
+      </w:pPr>
+      <w:r>
+        <w:rPr>
+          <w:rFonts w:ascii="Segoe UI" w:hAnsi="Segoe UI" w:cs="Segoe UI"/>
+          <w:sz w:val="28"/>
+          <w:szCs w:val="28"/>
+        </w:rPr>
+        <w:t>(</w:t>
+      </w:r>
+      <w:r>
+        <w:rPr>
+          <w:rFonts w:ascii="Segoe UI" w:hAnsi="Segoe UI" w:cs="Segoe UI"/>
           <w:sz w:val="28"/>
           <w:szCs w:val="28"/>
         </w:rPr>
@@ -883,21 +1075,32 @@
       </w:r>
       <w:r>
         <w:rPr>
+          <w:rFonts w:ascii="Segoe UI" w:hAnsi="Segoe UI" w:cs="Segoe UI"/>
           <w:sz w:val="28"/>
           <w:szCs w:val="28"/>
         </w:rPr>
         <w:t>ig 1</w:t>
       </w:r>
-    </w:p>
-    <w:p>
-      <w:pPr>
-        <w:rPr>
-          <w:sz w:val="28"/>
-          <w:szCs w:val="28"/>
-        </w:rPr>
-      </w:pPr>
-      <w:r>
-        <w:rPr>
+      <w:r>
+        <w:rPr>
+          <w:rFonts w:ascii="Segoe UI" w:hAnsi="Segoe UI" w:cs="Segoe UI"/>
+          <w:sz w:val="28"/>
+          <w:szCs w:val="28"/>
+        </w:rPr>
+        <w:t>)</w:t>
+      </w:r>
+    </w:p>
+    <w:p>
+      <w:pPr>
+        <w:rPr>
+          <w:rFonts w:ascii="Segoe UI" w:hAnsi="Segoe UI" w:cs="Segoe UI"/>
+          <w:sz w:val="28"/>
+          <w:szCs w:val="28"/>
+        </w:rPr>
+      </w:pPr>
+      <w:r>
+        <w:rPr>
+          <w:rFonts w:ascii="Segoe UI" w:hAnsi="Segoe UI" w:cs="Segoe UI"/>
           <w:sz w:val="28"/>
           <w:szCs w:val="28"/>
         </w:rPr>
@@ -905,6 +1108,7 @@
       </w:r>
       <w:r>
         <w:rPr>
+          <w:rFonts w:ascii="Segoe UI" w:hAnsi="Segoe UI" w:cs="Segoe UI"/>
           <w:b/>
           <w:bCs/>
           <w:sz w:val="28"/>
@@ -914,6 +1118,7 @@
       </w:r>
       <w:r>
         <w:rPr>
+          <w:rFonts w:ascii="Segoe UI" w:hAnsi="Segoe UI" w:cs="Segoe UI"/>
           <w:sz w:val="28"/>
           <w:szCs w:val="28"/>
         </w:rPr>
@@ -921,6 +1126,7 @@
       </w:r>
       <w:r>
         <w:rPr>
+          <w:rFonts w:ascii="Segoe UI" w:hAnsi="Segoe UI" w:cs="Segoe UI"/>
           <w:sz w:val="28"/>
           <w:szCs w:val="28"/>
         </w:rPr>
@@ -928,6 +1134,7 @@
       </w:r>
       <w:r>
         <w:rPr>
+          <w:rFonts w:ascii="Segoe UI" w:hAnsi="Segoe UI" w:cs="Segoe UI"/>
           <w:sz w:val="28"/>
           <w:szCs w:val="28"/>
         </w:rPr>
@@ -935,6 +1142,7 @@
       </w:r>
       <w:r>
         <w:rPr>
+          <w:rFonts w:ascii="Segoe UI" w:hAnsi="Segoe UI" w:cs="Segoe UI"/>
           <w:sz w:val="28"/>
           <w:szCs w:val="28"/>
         </w:rPr>
@@ -942,6 +1150,7 @@
       </w:r>
       <w:r>
         <w:rPr>
+          <w:rFonts w:ascii="Segoe UI" w:hAnsi="Segoe UI" w:cs="Segoe UI"/>
           <w:sz w:val="28"/>
           <w:szCs w:val="28"/>
         </w:rPr>
@@ -949,6 +1158,7 @@
       </w:r>
       <w:r>
         <w:rPr>
+          <w:rFonts w:ascii="Segoe UI" w:hAnsi="Segoe UI" w:cs="Segoe UI"/>
           <w:sz w:val="28"/>
           <w:szCs w:val="28"/>
         </w:rPr>
@@ -958,12 +1168,14 @@
     <w:p>
       <w:pPr>
         <w:rPr>
-          <w:sz w:val="28"/>
-          <w:szCs w:val="28"/>
-        </w:rPr>
-      </w:pPr>
-      <w:r>
-        <w:rPr>
+          <w:rFonts w:ascii="Segoe UI" w:hAnsi="Segoe UI" w:cs="Segoe UI"/>
+          <w:sz w:val="28"/>
+          <w:szCs w:val="28"/>
+        </w:rPr>
+      </w:pPr>
+      <w:r>
+        <w:rPr>
+          <w:rFonts w:ascii="Segoe UI" w:hAnsi="Segoe UI" w:cs="Segoe UI"/>
           <w:sz w:val="28"/>
           <w:szCs w:val="28"/>
         </w:rPr>
@@ -973,24 +1185,104 @@
     <w:p>
       <w:pPr>
         <w:rPr>
-          <w:b/>
-          <w:bCs/>
-          <w:sz w:val="28"/>
-          <w:szCs w:val="28"/>
-        </w:rPr>
-      </w:pPr>
-    </w:p>
-    <w:p>
-      <w:pPr>
-        <w:rPr>
-          <w:b/>
-          <w:bCs/>
-          <w:sz w:val="28"/>
-          <w:szCs w:val="28"/>
-        </w:rPr>
-      </w:pPr>
-      <w:r>
-        <w:rPr>
+          <w:rFonts w:ascii="Segoe UI" w:hAnsi="Segoe UI" w:cs="Segoe UI"/>
+          <w:sz w:val="28"/>
+          <w:szCs w:val="28"/>
+        </w:rPr>
+      </w:pPr>
+      <w:r>
+        <w:rPr>
+          <w:rFonts w:ascii="Segoe UI" w:hAnsi="Segoe UI" w:cs="Segoe UI"/>
+          <w:sz w:val="28"/>
+          <w:szCs w:val="28"/>
+        </w:rPr>
+        <w:lastRenderedPageBreak/>
+        <w:t>Buttons are connected in such a way each button have its own GPIO pin, why?</w:t>
+      </w:r>
+    </w:p>
+    <w:p>
+      <w:pPr>
+        <w:rPr>
+          <w:rFonts w:ascii="Segoe UI" w:hAnsi="Segoe UI" w:cs="Segoe UI"/>
+          <w:sz w:val="28"/>
+          <w:szCs w:val="28"/>
+        </w:rPr>
+      </w:pPr>
+      <w:r>
+        <w:rPr>
+          <w:rFonts w:ascii="Segoe UI" w:hAnsi="Segoe UI" w:cs="Segoe UI"/>
+          <w:sz w:val="28"/>
+          <w:szCs w:val="28"/>
+        </w:rPr>
+        <w:t xml:space="preserve">Because is contained only 9 switches </w:t>
+      </w:r>
+      <w:r>
+        <w:rPr>
+          <w:rFonts w:ascii="Segoe UI" w:hAnsi="Segoe UI" w:cs="Segoe UI"/>
+          <w:sz w:val="28"/>
+          <w:szCs w:val="28"/>
+        </w:rPr>
+        <w:t>and it would be useless to reduce the number of pin use to 6 because it will rise the complexity on the connection and increase number of components use as well increasing the code complexity.</w:t>
+      </w:r>
+    </w:p>
+    <w:p>
+      <w:pPr>
+        <w:rPr>
+          <w:rFonts w:ascii="Segoe UI" w:hAnsi="Segoe UI" w:cs="Segoe UI"/>
+          <w:i/>
+          <w:iCs/>
+          <w:sz w:val="28"/>
+          <w:szCs w:val="28"/>
+        </w:rPr>
+      </w:pPr>
+      <w:r>
+        <w:rPr>
+          <w:rFonts w:ascii="Segoe UI" w:hAnsi="Segoe UI" w:cs="Segoe UI"/>
+          <w:i/>
+          <w:iCs/>
+          <w:sz w:val="28"/>
+          <w:szCs w:val="28"/>
+        </w:rPr>
+        <w:t xml:space="preserve">Complete information about RP2040 can be found </w:t>
+      </w:r>
+      <w:hyperlink r:id="rId13" w:history="1">
+        <w:r>
+          <w:rPr>
+            <w:rStyle w:val="Hyperlink"/>
+            <w:rFonts w:ascii="Segoe UI" w:hAnsi="Segoe UI" w:cs="Segoe UI"/>
+            <w:i/>
+            <w:iCs/>
+            <w:sz w:val="28"/>
+            <w:szCs w:val="28"/>
+          </w:rPr>
+          <w:t>here</w:t>
+        </w:r>
+      </w:hyperlink>
+    </w:p>
+    <w:p>
+      <w:pPr>
+        <w:rPr>
+          <w:rFonts w:ascii="Segoe UI" w:hAnsi="Segoe UI" w:cs="Segoe UI"/>
+          <w:b/>
+          <w:bCs/>
+          <w:sz w:val="28"/>
+          <w:szCs w:val="28"/>
+        </w:rPr>
+      </w:pPr>
+    </w:p>
+    <w:p>
+      <w:pPr>
+        <w:rPr>
+          <w:rFonts w:ascii="Segoe UI" w:hAnsi="Segoe UI" w:cs="Segoe UI"/>
+          <w:b/>
+          <w:bCs/>
+          <w:sz w:val="28"/>
+          <w:szCs w:val="28"/>
+        </w:rPr>
+      </w:pPr>
+      <w:r>
+        <w:rPr>
+          <w:rFonts w:ascii="Segoe UI" w:hAnsi="Segoe UI" w:cs="Segoe UI"/>
           <w:b/>
           <w:bCs/>
           <w:sz w:val="28"/>
@@ -1002,19 +1294,20 @@
     <w:p>
       <w:pPr>
         <w:rPr>
-          <w:sz w:val="28"/>
-          <w:szCs w:val="28"/>
-        </w:rPr>
-      </w:pPr>
-      <w:r>
-        <w:rPr>
+          <w:rFonts w:ascii="Segoe UI" w:hAnsi="Segoe UI" w:cs="Segoe UI"/>
+          <w:sz w:val="28"/>
+          <w:szCs w:val="28"/>
+        </w:rPr>
+      </w:pPr>
+      <w:r>
+        <w:rPr>
+          <w:rFonts w:ascii="Segoe UI" w:hAnsi="Segoe UI" w:cs="Segoe UI"/>
           <w:noProof/>
           <w:sz w:val="28"/>
           <w:szCs w:val="28"/>
         </w:rPr>
-        <w:lastRenderedPageBreak/>
         <w:drawing>
-          <wp:inline distT="0" distB="0" distL="0" distR="0" wp14:anchorId="68FC03A6" wp14:editId="1E91A02E">
+          <wp:inline distT="0" distB="0" distL="0" distR="0" wp14:anchorId="68FC03A6" wp14:editId="61F5A6BF">
             <wp:extent cx="5720080" cy="2860040"/>
             <wp:effectExtent l="0" t="0" r="0" b="0"/>
             <wp:docPr id="2" name="Graphic 2"/>
@@ -1029,13 +1322,13 @@
                     <pic:cNvPicPr/>
                   </pic:nvPicPr>
                   <pic:blipFill>
-                    <a:blip r:embed="rId13">
+                    <a:blip r:embed="rId14">
                       <a:extLst>
                         <a:ext uri="{28A0092B-C50C-407E-A947-70E740481C1C}">
                           <a14:useLocalDpi xmlns:a14="http://schemas.microsoft.com/office/drawing/2010/main" val="0"/>
                         </a:ext>
                         <a:ext uri="{96DAC541-7B7A-43D3-8B79-37D633B846F1}">
-                          <asvg:svgBlip xmlns:asvg="http://schemas.microsoft.com/office/drawing/2016/SVG/main" r:embed="rId14"/>
+                          <asvg:svgBlip xmlns:asvg="http://schemas.microsoft.com/office/drawing/2016/SVG/main" r:embed="rId15"/>
                         </a:ext>
                       </a:extLst>
                     </a:blip>
@@ -1063,27 +1356,47 @@
       <w:pPr>
         <w:jc w:val="center"/>
         <w:rPr>
-          <w:sz w:val="28"/>
-          <w:szCs w:val="28"/>
-        </w:rPr>
-      </w:pPr>
-      <w:r>
-        <w:rPr>
+          <w:rFonts w:ascii="Segoe UI" w:hAnsi="Segoe UI" w:cs="Segoe UI"/>
+          <w:sz w:val="28"/>
+          <w:szCs w:val="28"/>
+        </w:rPr>
+      </w:pPr>
+      <w:r>
+        <w:rPr>
+          <w:rFonts w:ascii="Segoe UI" w:hAnsi="Segoe UI" w:cs="Segoe UI"/>
+          <w:sz w:val="28"/>
+          <w:szCs w:val="28"/>
+        </w:rPr>
+        <w:t>(</w:t>
+      </w:r>
+      <w:r>
+        <w:rPr>
+          <w:rFonts w:ascii="Segoe UI" w:hAnsi="Segoe UI" w:cs="Segoe UI"/>
           <w:sz w:val="28"/>
           <w:szCs w:val="28"/>
         </w:rPr>
         <w:t>Fig 2</w:t>
       </w:r>
-    </w:p>
-    <w:p>
-      <w:pPr>
-        <w:rPr>
-          <w:sz w:val="28"/>
-          <w:szCs w:val="28"/>
-        </w:rPr>
-      </w:pPr>
-      <w:r>
-        <w:rPr>
+      <w:r>
+        <w:rPr>
+          <w:rFonts w:ascii="Segoe UI" w:hAnsi="Segoe UI" w:cs="Segoe UI"/>
+          <w:sz w:val="28"/>
+          <w:szCs w:val="28"/>
+        </w:rPr>
+        <w:t>)</w:t>
+      </w:r>
+    </w:p>
+    <w:p>
+      <w:pPr>
+        <w:rPr>
+          <w:rFonts w:ascii="Segoe UI" w:hAnsi="Segoe UI" w:cs="Segoe UI"/>
+          <w:sz w:val="28"/>
+          <w:szCs w:val="28"/>
+        </w:rPr>
+      </w:pPr>
+      <w:r>
+        <w:rPr>
+          <w:rFonts w:ascii="Segoe UI" w:hAnsi="Segoe UI" w:cs="Segoe UI"/>
           <w:sz w:val="28"/>
           <w:szCs w:val="28"/>
         </w:rPr>
@@ -1091,6 +1404,7 @@
       </w:r>
       <w:r>
         <w:rPr>
+          <w:rFonts w:ascii="Segoe UI" w:hAnsi="Segoe UI" w:cs="Segoe UI"/>
           <w:sz w:val="28"/>
           <w:szCs w:val="28"/>
         </w:rPr>
@@ -1098,6 +1412,7 @@
       </w:r>
       <w:r>
         <w:rPr>
+          <w:rFonts w:ascii="Segoe UI" w:hAnsi="Segoe UI" w:cs="Segoe UI"/>
           <w:sz w:val="28"/>
           <w:szCs w:val="28"/>
         </w:rPr>
@@ -1105,6 +1420,7 @@
       </w:r>
       <w:r>
         <w:rPr>
+          <w:rFonts w:ascii="Segoe UI" w:hAnsi="Segoe UI" w:cs="Segoe UI"/>
           <w:sz w:val="28"/>
           <w:szCs w:val="28"/>
         </w:rPr>
@@ -1114,350 +1430,758 @@
     <w:p>
       <w:pPr>
         <w:rPr>
-          <w:b/>
-          <w:bCs/>
-          <w:sz w:val="28"/>
-          <w:szCs w:val="28"/>
-        </w:rPr>
-      </w:pPr>
-    </w:p>
-    <w:p>
-      <w:pPr>
-        <w:rPr>
-          <w:b/>
-          <w:bCs/>
-          <w:sz w:val="28"/>
-          <w:szCs w:val="28"/>
-        </w:rPr>
-      </w:pPr>
-      <w:r>
-        <w:rPr>
-          <w:b/>
-          <w:bCs/>
-          <w:sz w:val="28"/>
-          <w:szCs w:val="28"/>
-        </w:rPr>
-        <w:t>3d Renders for PCB</w:t>
-      </w:r>
-      <w:r>
-        <w:rPr>
-          <w:b/>
-          <w:bCs/>
-          <w:sz w:val="28"/>
-          <w:szCs w:val="28"/>
-        </w:rPr>
-        <w:t xml:space="preserve"> and components</w:t>
-      </w:r>
-    </w:p>
-    <w:p>
-      <w:pPr>
-        <w:rPr>
-          <w:sz w:val="28"/>
-          <w:szCs w:val="28"/>
-        </w:rPr>
-      </w:pPr>
-      <w:r>
-        <w:rPr>
-          <w:sz w:val="28"/>
-          <w:szCs w:val="28"/>
-        </w:rPr>
-        <w:t>Can be found here</w:t>
-      </w:r>
-    </w:p>
-    <w:p>
-      <w:pPr>
-        <w:rPr>
-          <w:b/>
-          <w:bCs/>
-          <w:sz w:val="28"/>
-          <w:szCs w:val="28"/>
-        </w:rPr>
-      </w:pPr>
-    </w:p>
-    <w:p>
-      <w:pPr>
-        <w:rPr>
-          <w:b/>
-          <w:bCs/>
-          <w:sz w:val="28"/>
-          <w:szCs w:val="28"/>
-        </w:rPr>
-      </w:pPr>
-      <w:r>
-        <w:rPr>
-          <w:b/>
-          <w:bCs/>
-          <w:sz w:val="28"/>
-          <w:szCs w:val="28"/>
-        </w:rPr>
-        <w:t>Additional Info</w:t>
-      </w:r>
-      <w:r>
-        <w:rPr>
-          <w:b/>
-          <w:bCs/>
-          <w:sz w:val="28"/>
-          <w:szCs w:val="28"/>
-        </w:rPr>
-        <w:t>:</w:t>
-      </w:r>
-    </w:p>
-    <w:p>
-      <w:pPr>
-        <w:pStyle w:val="ListParagraph"/>
-        <w:numPr>
-          <w:ilvl w:val="0"/>
-          <w:numId w:val="4"/>
-        </w:numPr>
-        <w:rPr>
-          <w:b/>
-          <w:bCs/>
-          <w:sz w:val="28"/>
-          <w:szCs w:val="28"/>
-        </w:rPr>
-      </w:pPr>
-      <w:r>
-        <w:rPr>
-          <w:b/>
-          <w:bCs/>
-          <w:sz w:val="28"/>
-          <w:szCs w:val="28"/>
-        </w:rPr>
-        <w:t>USB connector can be swapped out by type-c USB connector</w:t>
-      </w:r>
-      <w:r>
-        <w:rPr>
-          <w:b/>
-          <w:bCs/>
-          <w:sz w:val="28"/>
-          <w:szCs w:val="28"/>
-        </w:rPr>
-        <w:t>.</w:t>
-      </w:r>
-    </w:p>
-    <w:p>
-      <w:pPr>
-        <w:pStyle w:val="ListParagraph"/>
-        <w:numPr>
-          <w:ilvl w:val="0"/>
-          <w:numId w:val="4"/>
-        </w:numPr>
-        <w:rPr>
-          <w:b/>
-          <w:bCs/>
-          <w:sz w:val="28"/>
-          <w:szCs w:val="28"/>
-        </w:rPr>
-      </w:pPr>
-      <w:r>
-        <w:rPr>
-          <w:b/>
-          <w:bCs/>
-          <w:sz w:val="28"/>
-          <w:szCs w:val="28"/>
-        </w:rPr>
-        <w:t xml:space="preserve">Screw bit to </w:t>
-      </w:r>
-      <w:hyperlink r:id="rId15" w:history="1">
+          <w:rFonts w:ascii="Segoe UI" w:hAnsi="Segoe UI" w:cs="Segoe UI"/>
+          <w:sz w:val="28"/>
+          <w:szCs w:val="28"/>
+        </w:rPr>
+      </w:pPr>
+      <w:r>
+        <w:rPr>
+          <w:rFonts w:ascii="Segoe UI" w:hAnsi="Segoe UI" w:cs="Segoe UI"/>
+          <w:sz w:val="28"/>
+          <w:szCs w:val="28"/>
+        </w:rPr>
+        <w:t xml:space="preserve">PCB can be printed by </w:t>
+      </w:r>
+      <w:hyperlink r:id="rId16" w:history="1">
         <w:r>
           <w:rPr>
             <w:rStyle w:val="Hyperlink"/>
-            <w:b/>
-            <w:bCs/>
+            <w:rFonts w:ascii="Segoe UI" w:hAnsi="Segoe UI" w:cs="Segoe UI"/>
             <w:sz w:val="28"/>
             <w:szCs w:val="28"/>
           </w:rPr>
-          <w:t>use</w:t>
+          <w:t>JLCPCB</w:t>
         </w:r>
       </w:hyperlink>
       <w:r>
         <w:rPr>
-          <w:b/>
-          <w:bCs/>
+          <w:rFonts w:ascii="Segoe UI" w:hAnsi="Segoe UI" w:cs="Segoe UI"/>
+          <w:sz w:val="28"/>
+          <w:szCs w:val="28"/>
+        </w:rPr>
+        <w:t xml:space="preserve"> just upload the </w:t>
+      </w:r>
+      <w:r>
+        <w:rPr>
+          <w:rFonts w:ascii="Segoe UI" w:hAnsi="Segoe UI" w:cs="Segoe UI"/>
+          <w:sz w:val="28"/>
+          <w:szCs w:val="28"/>
+        </w:rPr>
+        <w:t>Gerber</w:t>
+      </w:r>
+      <w:r>
+        <w:rPr>
+          <w:rFonts w:ascii="Segoe UI" w:hAnsi="Segoe UI" w:cs="Segoe UI"/>
+          <w:sz w:val="28"/>
+          <w:szCs w:val="28"/>
+        </w:rPr>
+        <w:t xml:space="preserve"> zip file on JLCPCB website.</w:t>
+      </w:r>
+    </w:p>
+    <w:p>
+      <w:pPr>
+        <w:rPr>
+          <w:rFonts w:ascii="Segoe UI" w:hAnsi="Segoe UI" w:cs="Segoe UI"/>
+          <w:b/>
+          <w:bCs/>
+          <w:sz w:val="28"/>
+          <w:szCs w:val="28"/>
+        </w:rPr>
+      </w:pPr>
+    </w:p>
+    <w:p>
+      <w:pPr>
+        <w:rPr>
+          <w:rFonts w:ascii="Segoe UI" w:hAnsi="Segoe UI" w:cs="Segoe UI"/>
+          <w:b/>
+          <w:bCs/>
+          <w:sz w:val="28"/>
+          <w:szCs w:val="28"/>
+        </w:rPr>
+      </w:pPr>
+    </w:p>
+    <w:p>
+      <w:pPr>
+        <w:rPr>
+          <w:rFonts w:ascii="Segoe UI" w:hAnsi="Segoe UI" w:cs="Segoe UI"/>
+          <w:b/>
+          <w:bCs/>
+          <w:sz w:val="28"/>
+          <w:szCs w:val="28"/>
+        </w:rPr>
+      </w:pPr>
+      <w:r>
+        <w:rPr>
+          <w:rFonts w:ascii="Segoe UI" w:hAnsi="Segoe UI" w:cs="Segoe UI"/>
+          <w:b/>
+          <w:bCs/>
+          <w:sz w:val="28"/>
+          <w:szCs w:val="28"/>
+        </w:rPr>
+        <w:lastRenderedPageBreak/>
+        <w:t>3d Renders for PCB</w:t>
+      </w:r>
+      <w:r>
+        <w:rPr>
+          <w:rFonts w:ascii="Segoe UI" w:hAnsi="Segoe UI" w:cs="Segoe UI"/>
+          <w:b/>
+          <w:bCs/>
+          <w:sz w:val="28"/>
+          <w:szCs w:val="28"/>
+        </w:rPr>
+        <w:t xml:space="preserve"> and components</w:t>
+      </w:r>
+    </w:p>
+    <w:p>
+      <w:pPr>
+        <w:rPr>
+          <w:rFonts w:ascii="Segoe UI" w:hAnsi="Segoe UI" w:cs="Segoe UI"/>
+          <w:b/>
+          <w:bCs/>
+          <w:sz w:val="28"/>
+          <w:szCs w:val="28"/>
+        </w:rPr>
+      </w:pPr>
+      <w:r>
+        <w:rPr>
+          <w:rFonts w:ascii="Segoe UI" w:hAnsi="Segoe UI" w:cs="Segoe UI"/>
+          <w:noProof/>
+          <w:sz w:val="28"/>
+          <w:szCs w:val="28"/>
+        </w:rPr>
+        <mc:AlternateContent>
+          <mc:Choice Requires="am3d">
+            <w:drawing>
+              <wp:anchor distT="0" distB="0" distL="114300" distR="114300" simplePos="0" relativeHeight="251660288" behindDoc="0" locked="0" layoutInCell="1" allowOverlap="1" wp14:anchorId="41ACFA04" wp14:editId="219DF71C">
+                <wp:simplePos x="0" y="0"/>
+                <wp:positionH relativeFrom="margin">
+                  <wp:posOffset>-37908</wp:posOffset>
+                </wp:positionH>
+                <wp:positionV relativeFrom="paragraph">
+                  <wp:posOffset>89</wp:posOffset>
+                </wp:positionV>
+                <wp:extent cx="2211395" cy="2708162"/>
+                <wp:effectExtent l="0" t="0" r="0" b="0"/>
+                <wp:wrapSquare wrapText="bothSides"/>
+                <wp:docPr id="3" name="3D Model 3"/>
+                <wp:cNvGraphicFramePr>
+                  <a:graphicFrameLocks xmlns:a="http://schemas.openxmlformats.org/drawingml/2006/main" noChangeAspect="1"/>
+                </wp:cNvGraphicFramePr>
+                <a:graphic xmlns:a="http://schemas.openxmlformats.org/drawingml/2006/main">
+                  <a:graphicData uri="http://schemas.microsoft.com/office/drawing/2017/model3d">
+                    <am3d:model3d r:embed="rId17">
+                      <am3d:spPr>
+                        <a:xfrm>
+                          <a:off x="0" y="0"/>
+                          <a:ext cx="2211395" cy="2708162"/>
+                        </a:xfrm>
+                        <a:prstGeom prst="rect">
+                          <a:avLst/>
+                        </a:prstGeom>
+                      </am3d:spPr>
+                      <am3d:camera>
+                        <am3d:pos x="0" y="0" z="71123458"/>
+                        <am3d:up dx="0" dy="36000000" dz="0"/>
+                        <am3d:lookAt x="0" y="0" z="0"/>
+                        <am3d:perspective fov="2700000"/>
+                      </am3d:camera>
+                      <am3d:trans>
+                        <am3d:meterPerModelUnit n="55555" d="1000000"/>
+                        <am3d:preTrans dx="-18318221" dy="-18307145" dz="9972877"/>
+                        <am3d:scale>
+                          <am3d:sx n="1000000" d="1000000"/>
+                          <am3d:sy n="1000000" d="1000000"/>
+                          <am3d:sz n="1000000" d="1000000"/>
+                        </am3d:scale>
+                        <am3d:rot ax="-288362" ay="1902753" az="10648155"/>
+                        <am3d:postTrans dx="0" dy="0" dz="0"/>
+                      </am3d:trans>
+                      <am3d:raster rName="Office3DRenderer" rVer="16.0.8326">
+                        <am3d:blip r:embed="rId18"/>
+                      </am3d:raster>
+                      <am3d:objViewport viewportSz="3197531"/>
+                      <am3d:ambientLight>
+                        <am3d:clr>
+                          <a:scrgbClr r="50000" g="50000" b="50000"/>
+                        </am3d:clr>
+                        <am3d:illuminance n="500000" d="1000000"/>
+                      </am3d:ambientLight>
+                      <am3d:ptLight rad="0">
+                        <am3d:clr>
+                          <a:scrgbClr r="100000" g="75000" b="50000"/>
+                        </am3d:clr>
+                        <am3d:intensity n="9765625" d="1000000"/>
+                        <am3d:pos x="21959998" y="70920001" z="16344003"/>
+                      </am3d:ptLight>
+                      <am3d:ptLight rad="0">
+                        <am3d:clr>
+                          <a:scrgbClr r="40000" g="60000" b="95000"/>
+                        </am3d:clr>
+                        <am3d:intensity n="12250000" d="1000000"/>
+                        <am3d:pos x="-37964106" y="51130435" z="57631972"/>
+                      </am3d:ptLight>
+                      <am3d:ptLight rad="0">
+                        <am3d:clr>
+                          <a:scrgbClr r="86837" g="72700" b="100000"/>
+                        </am3d:clr>
+                        <am3d:intensity n="3125000" d="1000000"/>
+                        <am3d:pos x="-37739122" y="58056624" z="-34769649"/>
+                      </am3d:ptLight>
+                    </am3d:model3d>
+                  </a:graphicData>
+                </a:graphic>
+                <wp14:sizeRelH relativeFrom="margin">
+                  <wp14:pctWidth>0</wp14:pctWidth>
+                </wp14:sizeRelH>
+                <wp14:sizeRelV relativeFrom="margin">
+                  <wp14:pctHeight>0</wp14:pctHeight>
+                </wp14:sizeRelV>
+              </wp:anchor>
+            </w:drawing>
+          </mc:Choice>
+          <mc:Fallback>
+            <w:drawing>
+              <wp:anchor distT="0" distB="0" distL="114300" distR="114300" simplePos="0" relativeHeight="251660288" behindDoc="0" locked="0" layoutInCell="1" allowOverlap="1" wp14:anchorId="41ACFA04" wp14:editId="219DF71C">
+                <wp:simplePos x="0" y="0"/>
+                <wp:positionH relativeFrom="margin">
+                  <wp:posOffset>-37908</wp:posOffset>
+                </wp:positionH>
+                <wp:positionV relativeFrom="paragraph">
+                  <wp:posOffset>89</wp:posOffset>
+                </wp:positionV>
+                <wp:extent cx="2211395" cy="2708162"/>
+                <wp:effectExtent l="0" t="0" r="0" b="0"/>
+                <wp:wrapSquare wrapText="bothSides"/>
+                <wp:docPr id="3" name="3D Model 3"/>
+                <wp:cNvGraphicFramePr>
+                  <a:graphicFrameLocks xmlns:a="http://schemas.openxmlformats.org/drawingml/2006/main" noGrp="1" noDrilldown="1" noSelect="1" noChangeAspect="1" noMove="1" noResize="1"/>
+                </wp:cNvGraphicFramePr>
+                <a:graphic xmlns:a="http://schemas.openxmlformats.org/drawingml/2006/main">
+                  <a:graphicData uri="http://schemas.openxmlformats.org/drawingml/2006/picture">
+                    <pic:pic xmlns:pic="http://schemas.openxmlformats.org/drawingml/2006/picture">
+                      <pic:nvPicPr>
+                        <pic:cNvPr id="3" name="3D Model 3"/>
+                        <pic:cNvPicPr>
+                          <a:picLocks noGrp="1" noRot="1" noChangeAspect="1" noMove="1" noResize="1" noEditPoints="1" noAdjustHandles="1" noChangeArrowheads="1" noChangeShapeType="1" noCrop="1"/>
+                        </pic:cNvPicPr>
+                      </pic:nvPicPr>
+                      <pic:blipFill>
+                        <a:blip r:embed="rId18"/>
+                        <a:stretch>
+                          <a:fillRect/>
+                        </a:stretch>
+                      </pic:blipFill>
+                      <pic:spPr>
+                        <a:xfrm>
+                          <a:off x="0" y="0"/>
+                          <a:ext cx="2211070" cy="2707640"/>
+                        </a:xfrm>
+                        <a:prstGeom prst="rect">
+                          <a:avLst/>
+                        </a:prstGeom>
+                      </pic:spPr>
+                    </pic:pic>
+                  </a:graphicData>
+                </a:graphic>
+                <wp14:sizeRelH relativeFrom="margin">
+                  <wp14:pctWidth>0</wp14:pctWidth>
+                </wp14:sizeRelH>
+                <wp14:sizeRelV relativeFrom="margin">
+                  <wp14:pctHeight>0</wp14:pctHeight>
+                </wp14:sizeRelV>
+              </wp:anchor>
+            </w:drawing>
+          </mc:Fallback>
+        </mc:AlternateContent>
+      </w:r>
+    </w:p>
+    <w:p>
+      <w:pPr>
+        <w:rPr>
+          <w:rFonts w:ascii="Segoe UI" w:hAnsi="Segoe UI" w:cs="Segoe UI"/>
+          <w:b/>
+          <w:bCs/>
+          <w:sz w:val="28"/>
+          <w:szCs w:val="28"/>
+        </w:rPr>
+      </w:pPr>
+      <w:r>
+        <w:rPr>
+          <w:rFonts w:ascii="Segoe UI" w:hAnsi="Segoe UI" w:cs="Segoe UI"/>
+          <w:b/>
+          <w:bCs/>
+          <w:sz w:val="28"/>
+          <w:szCs w:val="28"/>
+        </w:rPr>
+        <w:t>CHERRY MX + KEYCAPS’</w:t>
+      </w:r>
+    </w:p>
+    <w:p>
+      <w:pPr>
+        <w:rPr>
+          <w:rFonts w:ascii="Segoe UI" w:hAnsi="Segoe UI" w:cs="Segoe UI"/>
+          <w:sz w:val="28"/>
+          <w:szCs w:val="28"/>
+        </w:rPr>
+      </w:pPr>
+      <w:r>
+        <w:rPr>
+          <w:rFonts w:ascii="Segoe UI" w:hAnsi="Segoe UI" w:cs="Segoe UI"/>
+          <w:sz w:val="28"/>
+          <w:szCs w:val="28"/>
+        </w:rPr>
+        <w:t xml:space="preserve">Stander alphabetical keycap without </w:t>
+      </w:r>
+      <w:r>
+        <w:rPr>
+          <w:rFonts w:ascii="Segoe UI" w:hAnsi="Segoe UI" w:cs="Segoe UI"/>
+          <w:sz w:val="28"/>
+          <w:szCs w:val="28"/>
+        </w:rPr>
+        <w:t>any legends can be printed using translucent materials or solid material like PLA</w:t>
+      </w:r>
+    </w:p>
+    <w:p>
+      <w:pPr>
+        <w:rPr>
+          <w:rFonts w:ascii="Segoe UI" w:hAnsi="Segoe UI" w:cs="Segoe UI"/>
+          <w:b/>
+          <w:bCs/>
+          <w:sz w:val="28"/>
+          <w:szCs w:val="28"/>
+        </w:rPr>
+      </w:pPr>
+    </w:p>
+    <w:p>
+      <w:pPr>
+        <w:rPr>
+          <w:rFonts w:ascii="Segoe UI" w:hAnsi="Segoe UI" w:cs="Segoe UI"/>
+          <w:b/>
+          <w:bCs/>
+          <w:sz w:val="28"/>
+          <w:szCs w:val="28"/>
+        </w:rPr>
+      </w:pPr>
+    </w:p>
+    <w:p>
+      <w:pPr>
+        <w:rPr>
+          <w:rFonts w:ascii="Segoe UI" w:hAnsi="Segoe UI" w:cs="Segoe UI"/>
+          <w:b/>
+          <w:bCs/>
+          <w:sz w:val="28"/>
+          <w:szCs w:val="28"/>
+        </w:rPr>
+      </w:pPr>
+    </w:p>
+    <w:p>
+      <w:pPr>
+        <w:rPr>
+          <w:rFonts w:ascii="Segoe UI" w:hAnsi="Segoe UI" w:cs="Segoe UI"/>
+          <w:b/>
+          <w:bCs/>
+          <w:sz w:val="28"/>
+          <w:szCs w:val="28"/>
+        </w:rPr>
+      </w:pPr>
+      <w:r>
+        <w:rPr>
+          <w:rFonts w:ascii="Segoe UI" w:hAnsi="Segoe UI" w:cs="Segoe UI"/>
+          <w:b/>
+          <w:bCs/>
+          <w:noProof/>
+          <w:sz w:val="28"/>
+          <w:szCs w:val="28"/>
+        </w:rPr>
+        <mc:AlternateContent>
+          <mc:Choice Requires="am3d">
+            <w:drawing>
+              <wp:anchor distT="0" distB="0" distL="114300" distR="114300" simplePos="0" relativeHeight="251661312" behindDoc="0" locked="0" layoutInCell="1" allowOverlap="1" wp14:anchorId="737AF61B" wp14:editId="6001ECCF">
+                <wp:simplePos x="0" y="0"/>
+                <wp:positionH relativeFrom="margin">
+                  <wp:posOffset>3867049</wp:posOffset>
+                </wp:positionH>
+                <wp:positionV relativeFrom="paragraph">
+                  <wp:posOffset>202301</wp:posOffset>
+                </wp:positionV>
+                <wp:extent cx="2076207" cy="2190494"/>
+                <wp:effectExtent l="0" t="0" r="635" b="635"/>
+                <wp:wrapNone/>
+                <wp:docPr id="4" name="3D Model 4"/>
+                <wp:cNvGraphicFramePr>
+                  <a:graphicFrameLocks xmlns:a="http://schemas.openxmlformats.org/drawingml/2006/main" noChangeAspect="1"/>
+                </wp:cNvGraphicFramePr>
+                <a:graphic xmlns:a="http://schemas.openxmlformats.org/drawingml/2006/main">
+                  <a:graphicData uri="http://schemas.microsoft.com/office/drawing/2017/model3d">
+                    <am3d:model3d r:embed="rId19">
+                      <am3d:spPr>
+                        <a:xfrm>
+                          <a:off x="0" y="0"/>
+                          <a:ext cx="2076207" cy="2190494"/>
+                        </a:xfrm>
+                        <a:prstGeom prst="rect">
+                          <a:avLst/>
+                        </a:prstGeom>
+                      </am3d:spPr>
+                      <am3d:camera>
+                        <am3d:pos x="0" y="0" z="75911536"/>
+                        <am3d:up dx="0" dy="36000000" dz="0"/>
+                        <am3d:lookAt x="0" y="0" z="0"/>
+                        <am3d:perspective fov="2700000"/>
+                      </am3d:camera>
+                      <am3d:trans>
+                        <am3d:meterPerModelUnit n="56022" d="1000000"/>
+                        <am3d:preTrans dx="-15771635" dy="-16467436" dz="18000049"/>
+                        <am3d:scale>
+                          <am3d:sx n="1000000" d="1000000"/>
+                          <am3d:sy n="1000000" d="1000000"/>
+                          <am3d:sz n="1000000" d="1000000"/>
+                        </am3d:scale>
+                        <am3d:rot ax="4330270" ay="-234184" az="-716874"/>
+                        <am3d:postTrans dx="0" dy="0" dz="0"/>
+                      </am3d:trans>
+                      <am3d:raster rName="Office3DRenderer" rVer="16.0.8326">
+                        <am3d:blip r:embed="rId20"/>
+                      </am3d:raster>
+                      <am3d:objViewport viewportSz="3199421"/>
+                      <am3d:ambientLight>
+                        <am3d:clr>
+                          <a:scrgbClr r="50000" g="50000" b="50000"/>
+                        </am3d:clr>
+                        <am3d:illuminance n="500000" d="1000000"/>
+                      </am3d:ambientLight>
+                      <am3d:ptLight rad="0">
+                        <am3d:clr>
+                          <a:scrgbClr r="100000" g="75000" b="50000"/>
+                        </am3d:clr>
+                        <am3d:intensity n="9765625" d="1000000"/>
+                        <am3d:pos x="21959998" y="70920001" z="16344003"/>
+                      </am3d:ptLight>
+                      <am3d:ptLight rad="0">
+                        <am3d:clr>
+                          <a:scrgbClr r="40000" g="60000" b="95000"/>
+                        </am3d:clr>
+                        <am3d:intensity n="12250000" d="1000000"/>
+                        <am3d:pos x="-37964106" y="51130435" z="57631972"/>
+                      </am3d:ptLight>
+                      <am3d:ptLight rad="0">
+                        <am3d:clr>
+                          <a:scrgbClr r="86837" g="72700" b="100000"/>
+                        </am3d:clr>
+                        <am3d:intensity n="3125000" d="1000000"/>
+                        <am3d:pos x="-37739122" y="58056624" z="-34769649"/>
+                      </am3d:ptLight>
+                    </am3d:model3d>
+                  </a:graphicData>
+                </a:graphic>
+                <wp14:sizeRelH relativeFrom="margin">
+                  <wp14:pctWidth>0</wp14:pctWidth>
+                </wp14:sizeRelH>
+                <wp14:sizeRelV relativeFrom="margin">
+                  <wp14:pctHeight>0</wp14:pctHeight>
+                </wp14:sizeRelV>
+              </wp:anchor>
+            </w:drawing>
+          </mc:Choice>
+          <mc:Fallback>
+            <w:drawing>
+              <wp:anchor distT="0" distB="0" distL="114300" distR="114300" simplePos="0" relativeHeight="251661312" behindDoc="0" locked="0" layoutInCell="1" allowOverlap="1" wp14:anchorId="737AF61B" wp14:editId="6001ECCF">
+                <wp:simplePos x="0" y="0"/>
+                <wp:positionH relativeFrom="margin">
+                  <wp:posOffset>3867049</wp:posOffset>
+                </wp:positionH>
+                <wp:positionV relativeFrom="paragraph">
+                  <wp:posOffset>202301</wp:posOffset>
+                </wp:positionV>
+                <wp:extent cx="2076207" cy="2190494"/>
+                <wp:effectExtent l="0" t="0" r="635" b="635"/>
+                <wp:wrapNone/>
+                <wp:docPr id="4" name="3D Model 4"/>
+                <wp:cNvGraphicFramePr>
+                  <a:graphicFrameLocks xmlns:a="http://schemas.openxmlformats.org/drawingml/2006/main" noGrp="1" noDrilldown="1" noSelect="1" noChangeAspect="1" noMove="1" noResize="1"/>
+                </wp:cNvGraphicFramePr>
+                <a:graphic xmlns:a="http://schemas.openxmlformats.org/drawingml/2006/main">
+                  <a:graphicData uri="http://schemas.openxmlformats.org/drawingml/2006/picture">
+                    <pic:pic xmlns:pic="http://schemas.openxmlformats.org/drawingml/2006/picture">
+                      <pic:nvPicPr>
+                        <pic:cNvPr id="4" name="3D Model 4"/>
+                        <pic:cNvPicPr>
+                          <a:picLocks noGrp="1" noRot="1" noChangeAspect="1" noMove="1" noResize="1" noEditPoints="1" noAdjustHandles="1" noChangeArrowheads="1" noChangeShapeType="1" noCrop="1"/>
+                        </pic:cNvPicPr>
+                      </pic:nvPicPr>
+                      <pic:blipFill>
+                        <a:blip r:embed="rId20"/>
+                        <a:stretch>
+                          <a:fillRect/>
+                        </a:stretch>
+                      </pic:blipFill>
+                      <pic:spPr>
+                        <a:xfrm>
+                          <a:off x="0" y="0"/>
+                          <a:ext cx="2075815" cy="2190115"/>
+                        </a:xfrm>
+                        <a:prstGeom prst="rect">
+                          <a:avLst/>
+                        </a:prstGeom>
+                      </pic:spPr>
+                    </pic:pic>
+                  </a:graphicData>
+                </a:graphic>
+                <wp14:sizeRelH relativeFrom="margin">
+                  <wp14:pctWidth>0</wp14:pctWidth>
+                </wp14:sizeRelH>
+                <wp14:sizeRelV relativeFrom="margin">
+                  <wp14:pctHeight>0</wp14:pctHeight>
+                </wp14:sizeRelV>
+              </wp:anchor>
+            </w:drawing>
+          </mc:Fallback>
+        </mc:AlternateContent>
+      </w:r>
+    </w:p>
+    <w:p>
+      <w:pPr>
+        <w:rPr>
+          <w:rFonts w:ascii="Segoe UI" w:hAnsi="Segoe UI" w:cs="Segoe UI"/>
+          <w:b/>
+          <w:bCs/>
+          <w:sz w:val="28"/>
+          <w:szCs w:val="28"/>
+        </w:rPr>
+      </w:pPr>
+      <w:r>
+        <w:rPr>
+          <w:rFonts w:ascii="Segoe UI" w:hAnsi="Segoe UI" w:cs="Segoe UI"/>
+          <w:b/>
+          <w:bCs/>
+          <w:sz w:val="28"/>
+          <w:szCs w:val="28"/>
+        </w:rPr>
+        <w:t xml:space="preserve">CHERRY MX </w:t>
+      </w:r>
+      <w:r>
+        <w:rPr>
+          <w:rFonts w:ascii="Segoe UI" w:hAnsi="Segoe UI" w:cs="Segoe UI"/>
+          <w:b/>
+          <w:bCs/>
+          <w:sz w:val="28"/>
+          <w:szCs w:val="28"/>
+        </w:rPr>
+        <w:t>SWITCH</w:t>
+      </w:r>
+    </w:p>
+    <w:p>
+      <w:pPr>
+        <w:rPr>
+          <w:rFonts w:ascii="Segoe UI" w:hAnsi="Segoe UI" w:cs="Segoe UI"/>
+          <w:sz w:val="28"/>
+          <w:szCs w:val="28"/>
+        </w:rPr>
+      </w:pPr>
+      <w:r>
+        <w:rPr>
+          <w:rFonts w:ascii="Segoe UI" w:hAnsi="Segoe UI" w:cs="Segoe UI"/>
+          <w:sz w:val="28"/>
+          <w:szCs w:val="28"/>
+        </w:rPr>
+        <w:t>You can use any switch like blue, jade, etc. as</w:t>
+      </w:r>
+    </w:p>
+    <w:p>
+      <w:pPr>
+        <w:rPr>
+          <w:rFonts w:ascii="Segoe UI" w:hAnsi="Segoe UI" w:cs="Segoe UI"/>
+          <w:sz w:val="28"/>
+          <w:szCs w:val="28"/>
+        </w:rPr>
+      </w:pPr>
+      <w:r>
+        <w:rPr>
+          <w:rFonts w:ascii="Segoe UI" w:hAnsi="Segoe UI" w:cs="Segoe UI"/>
+          <w:sz w:val="28"/>
+          <w:szCs w:val="28"/>
+        </w:rPr>
+        <w:t>Long as you have same mounting point shown</w:t>
+      </w:r>
+    </w:p>
+    <w:p>
+      <w:pPr>
+        <w:rPr>
+          <w:rFonts w:ascii="Segoe UI" w:hAnsi="Segoe UI" w:cs="Segoe UI"/>
+          <w:sz w:val="28"/>
+          <w:szCs w:val="28"/>
+        </w:rPr>
+      </w:pPr>
+      <w:r>
+        <w:rPr>
+          <w:rFonts w:ascii="Segoe UI" w:hAnsi="Segoe UI" w:cs="Segoe UI"/>
+          <w:sz w:val="28"/>
+          <w:szCs w:val="28"/>
+        </w:rPr>
+        <w:t>Int the 3D model to be precise 1 pole without led</w:t>
+      </w:r>
+    </w:p>
+    <w:p>
+      <w:pPr>
+        <w:rPr>
+          <w:rFonts w:ascii="Segoe UI" w:hAnsi="Segoe UI" w:cs="Segoe UI"/>
+          <w:sz w:val="28"/>
+          <w:szCs w:val="28"/>
+        </w:rPr>
+      </w:pPr>
+      <w:r>
+        <w:rPr>
+          <w:rFonts w:ascii="Segoe UI" w:hAnsi="Segoe UI" w:cs="Segoe UI"/>
+          <w:sz w:val="28"/>
+          <w:szCs w:val="28"/>
+        </w:rPr>
+        <w:t>Connections, with fixation point.</w:t>
+      </w:r>
+    </w:p>
+    <w:p>
+      <w:pPr>
+        <w:rPr>
+          <w:rFonts w:ascii="Segoe UI" w:hAnsi="Segoe UI" w:cs="Segoe UI"/>
+          <w:sz w:val="28"/>
+          <w:szCs w:val="28"/>
+        </w:rPr>
+      </w:pPr>
+      <w:r>
+        <w:rPr>
+          <w:rFonts w:ascii="Segoe UI" w:hAnsi="Segoe UI" w:cs="Segoe UI"/>
+          <w:sz w:val="28"/>
+          <w:szCs w:val="28"/>
+        </w:rPr>
+        <w:t xml:space="preserve">Details can be found </w:t>
+      </w:r>
+      <w:hyperlink r:id="rId21" w:history="1">
+        <w:r>
+          <w:rPr>
+            <w:rStyle w:val="Hyperlink"/>
+            <w:rFonts w:ascii="Segoe UI" w:hAnsi="Segoe UI" w:cs="Segoe UI"/>
+            <w:sz w:val="28"/>
+            <w:szCs w:val="28"/>
+          </w:rPr>
+          <w:t>here</w:t>
+        </w:r>
+      </w:hyperlink>
+    </w:p>
+    <w:p>
+      <w:pPr>
+        <w:rPr>
+          <w:rFonts w:ascii="Segoe UI" w:hAnsi="Segoe UI" w:cs="Segoe UI"/>
+          <w:b/>
+          <w:bCs/>
+          <w:sz w:val="28"/>
+          <w:szCs w:val="28"/>
+        </w:rPr>
+      </w:pPr>
+    </w:p>
+    <w:p>
+      <w:pPr>
+        <w:rPr>
+          <w:rFonts w:ascii="Segoe UI" w:hAnsi="Segoe UI" w:cs="Segoe UI"/>
+          <w:b/>
+          <w:bCs/>
+          <w:sz w:val="28"/>
+          <w:szCs w:val="28"/>
+        </w:rPr>
+      </w:pPr>
+      <w:r>
+        <w:rPr>
+          <w:rFonts w:ascii="Segoe UI" w:hAnsi="Segoe UI" w:cs="Segoe UI"/>
+          <w:b/>
+          <w:bCs/>
+          <w:sz w:val="28"/>
+          <w:szCs w:val="28"/>
+        </w:rPr>
+        <w:t>Additional use case:</w:t>
+      </w:r>
+    </w:p>
+    <w:p>
+      <w:pPr>
+        <w:rPr>
+          <w:rFonts w:ascii="Segoe UI" w:hAnsi="Segoe UI" w:cs="Segoe UI"/>
+          <w:sz w:val="28"/>
+          <w:szCs w:val="28"/>
+        </w:rPr>
+      </w:pPr>
+      <w:r>
+        <w:rPr>
+          <w:rFonts w:ascii="Segoe UI" w:hAnsi="Segoe UI" w:cs="Segoe UI"/>
+          <w:sz w:val="28"/>
+          <w:szCs w:val="28"/>
+        </w:rPr>
+        <w:t xml:space="preserve">Can be use with the script included in “shorty.py” which help you to set keyboard shortcut in </w:t>
+      </w:r>
+      <w:r>
+        <w:rPr>
+          <w:rFonts w:ascii="Segoe UI" w:hAnsi="Segoe UI" w:cs="Segoe UI"/>
+          <w:sz w:val="28"/>
+          <w:szCs w:val="28"/>
+        </w:rPr>
+        <w:t>your</w:t>
+      </w:r>
+      <w:r>
+        <w:rPr>
+          <w:rFonts w:ascii="Segoe UI" w:hAnsi="Segoe UI" w:cs="Segoe UI"/>
+          <w:sz w:val="28"/>
+          <w:szCs w:val="28"/>
+        </w:rPr>
+        <w:t xml:space="preserve"> device</w:t>
+      </w:r>
+      <w:r>
+        <w:rPr>
+          <w:rFonts w:ascii="Segoe UI" w:hAnsi="Segoe UI" w:cs="Segoe UI"/>
+          <w:sz w:val="28"/>
+          <w:szCs w:val="28"/>
+        </w:rPr>
+        <w:t xml:space="preserve"> and then you can program your macro pad to send those specific commands to </w:t>
+      </w:r>
+      <w:r>
+        <w:rPr>
+          <w:rFonts w:ascii="Segoe UI" w:hAnsi="Segoe UI" w:cs="Segoe UI"/>
+          <w:sz w:val="28"/>
+          <w:szCs w:val="28"/>
+        </w:rPr>
+        <w:t>your</w:t>
+      </w:r>
+      <w:r>
+        <w:rPr>
+          <w:rFonts w:ascii="Segoe UI" w:hAnsi="Segoe UI" w:cs="Segoe UI"/>
+          <w:sz w:val="28"/>
+          <w:szCs w:val="28"/>
+        </w:rPr>
+        <w:t xml:space="preserve"> device, this way you can swiftly change </w:t>
+      </w:r>
+      <w:r>
+        <w:rPr>
+          <w:rFonts w:ascii="Segoe UI" w:hAnsi="Segoe UI" w:cs="Segoe UI"/>
+          <w:sz w:val="28"/>
+          <w:szCs w:val="28"/>
+        </w:rPr>
+        <w:t>your</w:t>
+      </w:r>
+      <w:r>
+        <w:rPr>
+          <w:rFonts w:ascii="Segoe UI" w:hAnsi="Segoe UI" w:cs="Segoe UI"/>
+          <w:sz w:val="28"/>
+          <w:szCs w:val="28"/>
+        </w:rPr>
+        <w:t xml:space="preserve"> macros</w:t>
+      </w:r>
+      <w:r>
+        <w:rPr>
+          <w:rFonts w:ascii="Segoe UI" w:hAnsi="Segoe UI" w:cs="Segoe UI"/>
           <w:sz w:val="28"/>
           <w:szCs w:val="28"/>
         </w:rPr>
         <w:t>.</w:t>
       </w:r>
     </w:p>
-    <w:p>
-      <w:pPr>
-        <w:pStyle w:val="ListParagraph"/>
-        <w:numPr>
-          <w:ilvl w:val="0"/>
-          <w:numId w:val="4"/>
-        </w:numPr>
-        <w:rPr>
-          <w:b/>
-          <w:bCs/>
-          <w:sz w:val="28"/>
-          <w:szCs w:val="28"/>
-        </w:rPr>
-      </w:pPr>
-      <w:r>
-        <w:rPr>
-          <w:b/>
-          <w:bCs/>
-          <w:sz w:val="28"/>
-          <w:szCs w:val="28"/>
-        </w:rPr>
-        <w:t xml:space="preserve">Board can also be replaced by </w:t>
-      </w:r>
-      <w:r>
-        <w:rPr>
-          <w:b/>
-          <w:bCs/>
-          <w:sz w:val="28"/>
-          <w:szCs w:val="28"/>
-        </w:rPr>
-        <w:t>ATmega32U4</w:t>
-      </w:r>
-      <w:r>
-        <w:rPr>
-          <w:b/>
-          <w:bCs/>
-          <w:sz w:val="28"/>
-          <w:szCs w:val="28"/>
-        </w:rPr>
-        <w:t xml:space="preserve"> or any other USB re-programmable Microchips</w:t>
-      </w:r>
-      <w:r>
-        <w:rPr>
-          <w:b/>
-          <w:bCs/>
-          <w:sz w:val="28"/>
-          <w:szCs w:val="28"/>
-        </w:rPr>
-        <w:t>.</w:t>
-      </w:r>
-    </w:p>
-    <w:p>
-      <w:pPr>
-        <w:rPr>
-          <w:b/>
-          <w:bCs/>
-          <w:sz w:val="28"/>
-          <w:szCs w:val="28"/>
-        </w:rPr>
-      </w:pPr>
-      <w:r>
-        <w:rPr>
-          <w:b/>
-          <w:bCs/>
-          <w:sz w:val="28"/>
-          <w:szCs w:val="28"/>
-        </w:rPr>
-        <w:t>Additional use case:</w:t>
-      </w:r>
-    </w:p>
-    <w:p>
-      <w:pPr>
-        <w:rPr>
-          <w:sz w:val="28"/>
-          <w:szCs w:val="28"/>
-        </w:rPr>
-      </w:pPr>
-      <w:r>
-        <w:rPr>
-          <w:sz w:val="28"/>
-          <w:szCs w:val="28"/>
-        </w:rPr>
-        <w:t xml:space="preserve">Can be use with the script included in “shorty.py” which help you to set keyboard shortcut in </w:t>
-      </w:r>
-      <w:r>
-        <w:rPr>
-          <w:sz w:val="28"/>
-          <w:szCs w:val="28"/>
-        </w:rPr>
-        <w:t>your</w:t>
-      </w:r>
-      <w:r>
-        <w:rPr>
-          <w:sz w:val="28"/>
-          <w:szCs w:val="28"/>
-        </w:rPr>
-        <w:t xml:space="preserve"> device</w:t>
-      </w:r>
-      <w:r>
-        <w:rPr>
-          <w:sz w:val="28"/>
-          <w:szCs w:val="28"/>
-        </w:rPr>
-        <w:t xml:space="preserve"> and then you can program your macro pad to send those specific commands to </w:t>
-      </w:r>
-      <w:r>
-        <w:rPr>
-          <w:sz w:val="28"/>
-          <w:szCs w:val="28"/>
-        </w:rPr>
-        <w:t>your</w:t>
-      </w:r>
-      <w:r>
-        <w:rPr>
-          <w:sz w:val="28"/>
-          <w:szCs w:val="28"/>
-        </w:rPr>
-        <w:t xml:space="preserve"> device, this way you can swiftly change </w:t>
-      </w:r>
-      <w:r>
-        <w:rPr>
-          <w:sz w:val="28"/>
-          <w:szCs w:val="28"/>
-        </w:rPr>
-        <w:t>your</w:t>
-      </w:r>
-      <w:r>
-        <w:rPr>
-          <w:sz w:val="28"/>
-          <w:szCs w:val="28"/>
-        </w:rPr>
-        <w:t xml:space="preserve"> macros</w:t>
-      </w:r>
-      <w:r>
-        <w:rPr>
-          <w:sz w:val="28"/>
-          <w:szCs w:val="28"/>
-        </w:rPr>
-        <w:t>.</w:t>
-      </w:r>
-    </w:p>
-    <w:p>
-      <w:pPr>
-        <w:rPr>
-          <w:b/>
-          <w:bCs/>
-          <w:sz w:val="28"/>
-          <w:szCs w:val="28"/>
-        </w:rPr>
-      </w:pPr>
-      <w:r>
-        <w:rPr>
-          <w:b/>
-          <w:bCs/>
-          <w:sz w:val="28"/>
-          <w:szCs w:val="28"/>
-        </w:rPr>
-        <w:t>Source:</w:t>
-      </w:r>
-      <w:r>
-        <w:rPr>
-          <w:b/>
-          <w:bCs/>
-          <w:sz w:val="28"/>
-          <w:szCs w:val="28"/>
-        </w:rPr>
-        <w:t xml:space="preserve"> </w:t>
-      </w:r>
-    </w:p>
-    <w:p>
-      <w:pPr>
-        <w:rPr>
-          <w:sz w:val="28"/>
-          <w:szCs w:val="28"/>
-        </w:rPr>
-      </w:pPr>
-    </w:p>
     <w:sectPr>
+      <w:footerReference w:type="default" r:id="rId22"/>
       <w:pgSz w:w="12240" w:h="15840"/>
       <w:pgMar w:top="1440" w:right="1440" w:bottom="1440" w:left="1440" w:header="720" w:footer="720" w:gutter="0"/>
       <w:cols w:space="720"/>
@@ -1490,6 +2214,60 @@
     </w:p>
   </w:endnote>
 </w:endnotes>
+</file>
+
+<file path=word/footer1.xml><?xml version="1.0" encoding="utf-8"?>
+<w:ftr xmlns:wpc="http://schemas.microsoft.com/office/word/2010/wordprocessingCanvas" xmlns:cx="http://schemas.microsoft.com/office/drawing/2014/chartex" xmlns:cx1="http://schemas.microsoft.com/office/drawing/2015/9/8/chartex" xmlns:cx2="http://schemas.microsoft.com/office/drawing/2015/10/21/chartex" xmlns:cx3="http://schemas.microsoft.com/office/drawing/2016/5/9/chartex" xmlns:cx4="http://schemas.microsoft.com/office/drawing/2016/5/10/chartex" xmlns:cx5="http://schemas.microsoft.com/office/drawing/2016/5/11/chartex" xmlns:cx6="http://schemas.microsoft.com/office/drawing/2016/5/12/chartex" xmlns:cx7="http://schemas.microsoft.com/office/drawing/2016/5/13/chartex" xmlns:cx8="http://schemas.microsoft.com/office/drawing/2016/5/14/chartex" xmlns:mc="http://schemas.openxmlformats.org/markup-compatibility/2006" xmlns:aink="http://schemas.microsoft.com/office/drawing/2016/ink" xmlns:am3d="http://schemas.microsoft.com/office/drawing/2017/model3d" xmlns:o="urn:schemas-microsoft-com:office:office" xmlns:r="http://schemas.openxmlformats.org/officeDocument/2006/relationships" xmlns:m="http://schemas.openxmlformats.org/officeDocument/2006/math" xmlns:v="urn:schemas-microsoft-com:vml" xmlns:wp14="http://schemas.microsoft.com/office/word/2010/wordprocessingDrawing" xmlns:wp="http://schemas.openxmlformats.org/drawingml/2006/wordprocessingDrawing" xmlns:w10="urn:schemas-microsoft-com:office:word" xmlns:w="http://schemas.openxmlformats.org/wordprocessingml/2006/main" xmlns:w14="http://schemas.microsoft.com/office/word/2010/wordml" xmlns:w15="http://schemas.microsoft.com/office/word/2012/wordml" xmlns:w16cex="http://schemas.microsoft.com/office/word/2018/wordml/cex" xmlns:w16cid="http://schemas.microsoft.com/office/word/2016/wordml/cid" xmlns:w16="http://schemas.microsoft.com/office/word/2018/wordml" xmlns:w16sdtdh="http://schemas.microsoft.com/office/word/2020/wordml/sdtdatahash" xmlns:w16se="http://schemas.microsoft.com/office/word/2015/wordml/symex" xmlns:wpg="http://schemas.microsoft.com/office/word/2010/wordprocessingGroup" xmlns:wpi="http://schemas.microsoft.com/office/word/2010/wordprocessingInk" xmlns:wne="http://schemas.microsoft.com/office/word/2006/wordml" xmlns:wps="http://schemas.microsoft.com/office/word/2010/wordprocessingShape" mc:Ignorable="w14 w15 w16se w16cid w16 w16cex w16sdtdh wp14">
+  <w:p>
+    <w:pPr>
+      <w:rPr>
+        <w:i/>
+        <w:iCs/>
+        <w:sz w:val="20"/>
+        <w:szCs w:val="20"/>
+      </w:rPr>
+    </w:pPr>
+    <w:r>
+      <w:rPr>
+        <w:i/>
+        <w:iCs/>
+        <w:sz w:val="20"/>
+        <w:szCs w:val="20"/>
+      </w:rPr>
+      <w:t xml:space="preserve">Project can be found </w:t>
+    </w:r>
+    <w:r>
+      <w:rPr>
+        <w:i/>
+        <w:iCs/>
+        <w:sz w:val="20"/>
+        <w:szCs w:val="20"/>
+      </w:rPr>
+      <w:t>on</w:t>
+    </w:r>
+    <w:r>
+      <w:rPr>
+        <w:i/>
+        <w:iCs/>
+        <w:sz w:val="20"/>
+        <w:szCs w:val="20"/>
+      </w:rPr>
+      <w:t xml:space="preserve"> </w:t>
+    </w:r>
+    <w:hyperlink r:id="rId1" w:history="1">
+      <w:r>
+        <w:rPr>
+          <w:rStyle w:val="Hyperlink"/>
+          <w:i/>
+          <w:iCs/>
+          <w:sz w:val="20"/>
+          <w:szCs w:val="20"/>
+        </w:rPr>
+        <w:t>GitHub</w:t>
+      </w:r>
+    </w:hyperlink>
+  </w:p>
+</w:ftr>
 </file>
 
 <file path=word/footnotes.xml><?xml version="1.0" encoding="utf-8"?>
@@ -2288,6 +3066,7 @@
   <w:style w:type="paragraph" w:default="1" w:styleId="Normal">
     <w:name w:val="Normal"/>
     <w:qFormat/>
+    <w:rsid w:val="008D1BDA"/>
   </w:style>
   <w:style w:type="character" w:default="1" w:styleId="DefaultParagraphFont">
     <w:name w:val="Default Paragraph Font"/>

--- a/datasheet/shorty_datasheet.docx
+++ b/datasheet/shorty_datasheet.docx
@@ -1514,54 +1514,23 @@
       <w:r>
         <w:rPr>
           <w:rFonts w:ascii="Segoe UI" w:hAnsi="Segoe UI" w:cs="Segoe UI"/>
-          <w:b/>
-          <w:bCs/>
+          <w:noProof/>
           <w:sz w:val="28"/>
           <w:szCs w:val="28"/>
         </w:rPr>
         <w:lastRenderedPageBreak/>
-        <w:t>3d Renders for PCB</w:t>
-      </w:r>
-      <w:r>
-        <w:rPr>
-          <w:rFonts w:ascii="Segoe UI" w:hAnsi="Segoe UI" w:cs="Segoe UI"/>
-          <w:b/>
-          <w:bCs/>
-          <w:sz w:val="28"/>
-          <w:szCs w:val="28"/>
-        </w:rPr>
-        <w:t xml:space="preserve"> and components</w:t>
-      </w:r>
-    </w:p>
-    <w:p>
-      <w:pPr>
-        <w:rPr>
-          <w:rFonts w:ascii="Segoe UI" w:hAnsi="Segoe UI" w:cs="Segoe UI"/>
-          <w:b/>
-          <w:bCs/>
-          <w:sz w:val="28"/>
-          <w:szCs w:val="28"/>
-        </w:rPr>
-      </w:pPr>
-      <w:r>
-        <w:rPr>
-          <w:rFonts w:ascii="Segoe UI" w:hAnsi="Segoe UI" w:cs="Segoe UI"/>
-          <w:noProof/>
-          <w:sz w:val="28"/>
-          <w:szCs w:val="28"/>
-        </w:rPr>
         <mc:AlternateContent>
           <mc:Choice Requires="am3d">
             <w:drawing>
-              <wp:anchor distT="0" distB="0" distL="114300" distR="114300" simplePos="0" relativeHeight="251660288" behindDoc="0" locked="0" layoutInCell="1" allowOverlap="1" wp14:anchorId="41ACFA04" wp14:editId="219DF71C">
+              <wp:anchor distT="0" distB="0" distL="114300" distR="114300" simplePos="0" relativeHeight="251660288" behindDoc="0" locked="0" layoutInCell="1" allowOverlap="1" wp14:anchorId="41ACFA04" wp14:editId="222E5484">
                 <wp:simplePos x="0" y="0"/>
                 <wp:positionH relativeFrom="margin">
-                  <wp:posOffset>-37908</wp:posOffset>
+                  <wp:posOffset>-142875</wp:posOffset>
                 </wp:positionH>
                 <wp:positionV relativeFrom="paragraph">
-                  <wp:posOffset>89</wp:posOffset>
+                  <wp:posOffset>408940</wp:posOffset>
                 </wp:positionV>
-                <wp:extent cx="2211395" cy="2708162"/>
+                <wp:extent cx="2410460" cy="2611755"/>
                 <wp:effectExtent l="0" t="0" r="0" b="0"/>
                 <wp:wrapSquare wrapText="bothSides"/>
                 <wp:docPr id="3" name="3D Model 3"/>
@@ -1574,7 +1543,7 @@
                       <am3d:spPr>
                         <a:xfrm>
                           <a:off x="0" y="0"/>
-                          <a:ext cx="2211395" cy="2708162"/>
+                          <a:ext cx="2410460" cy="2611755"/>
                         </a:xfrm>
                         <a:prstGeom prst="rect">
                           <a:avLst/>
@@ -1594,13 +1563,13 @@
                           <am3d:sy n="1000000" d="1000000"/>
                           <am3d:sz n="1000000" d="1000000"/>
                         </am3d:scale>
-                        <am3d:rot ax="-288362" ay="1902753" az="10648155"/>
+                        <am3d:rot ax="-632829" ay="1029647" az="10611338"/>
                         <am3d:postTrans dx="0" dy="0" dz="0"/>
                       </am3d:trans>
                       <am3d:raster rName="Office3DRenderer" rVer="16.0.8326">
                         <am3d:blip r:embed="rId18"/>
                       </am3d:raster>
-                      <am3d:objViewport viewportSz="3197531"/>
+                      <am3d:objViewport viewportSz="3197030"/>
                       <am3d:ambientLight>
                         <am3d:clr>
                           <a:scrgbClr r="50000" g="50000" b="50000"/>
@@ -1642,15 +1611,15 @@
           </mc:Choice>
           <mc:Fallback>
             <w:drawing>
-              <wp:anchor distT="0" distB="0" distL="114300" distR="114300" simplePos="0" relativeHeight="251660288" behindDoc="0" locked="0" layoutInCell="1" allowOverlap="1" wp14:anchorId="41ACFA04" wp14:editId="219DF71C">
+              <wp:anchor distT="0" distB="0" distL="114300" distR="114300" simplePos="0" relativeHeight="251660288" behindDoc="0" locked="0" layoutInCell="1" allowOverlap="1" wp14:anchorId="41ACFA04" wp14:editId="222E5484">
                 <wp:simplePos x="0" y="0"/>
                 <wp:positionH relativeFrom="margin">
-                  <wp:posOffset>-37908</wp:posOffset>
+                  <wp:posOffset>-142875</wp:posOffset>
                 </wp:positionH>
                 <wp:positionV relativeFrom="paragraph">
-                  <wp:posOffset>89</wp:posOffset>
+                  <wp:posOffset>408940</wp:posOffset>
                 </wp:positionV>
-                <wp:extent cx="2211395" cy="2708162"/>
+                <wp:extent cx="2410460" cy="2611755"/>
                 <wp:effectExtent l="0" t="0" r="0" b="0"/>
                 <wp:wrapSquare wrapText="bothSides"/>
                 <wp:docPr id="3" name="3D Model 3"/>
@@ -1675,7 +1644,7 @@
                       <pic:spPr>
                         <a:xfrm>
                           <a:off x="0" y="0"/>
-                          <a:ext cx="2211070" cy="2707640"/>
+                          <a:ext cx="2410460" cy="2611755"/>
                         </a:xfrm>
                         <a:prstGeom prst="rect">
                           <a:avLst/>
@@ -1695,6 +1664,37 @@
           </mc:Fallback>
         </mc:AlternateContent>
       </w:r>
+      <w:r>
+        <w:rPr>
+          <w:rFonts w:ascii="Segoe UI" w:hAnsi="Segoe UI" w:cs="Segoe UI"/>
+          <w:b/>
+          <w:bCs/>
+          <w:sz w:val="28"/>
+          <w:szCs w:val="28"/>
+        </w:rPr>
+        <w:t>3d Renders for PCB</w:t>
+      </w:r>
+      <w:r>
+        <w:rPr>
+          <w:rFonts w:ascii="Segoe UI" w:hAnsi="Segoe UI" w:cs="Segoe UI"/>
+          <w:b/>
+          <w:bCs/>
+          <w:sz w:val="28"/>
+          <w:szCs w:val="28"/>
+        </w:rPr>
+        <w:t xml:space="preserve"> and components</w:t>
+      </w:r>
+    </w:p>
+    <w:p>
+      <w:pPr>
+        <w:rPr>
+          <w:rFonts w:ascii="Segoe UI" w:hAnsi="Segoe UI" w:cs="Segoe UI"/>
+          <w:b/>
+          <w:bCs/>
+          <w:sz w:val="28"/>
+          <w:szCs w:val="28"/>
+        </w:rPr>
+      </w:pPr>
     </w:p>
     <w:p>
       <w:pPr>
@@ -1797,16 +1797,16 @@
         <mc:AlternateContent>
           <mc:Choice Requires="am3d">
             <w:drawing>
-              <wp:anchor distT="0" distB="0" distL="114300" distR="114300" simplePos="0" relativeHeight="251661312" behindDoc="0" locked="0" layoutInCell="1" allowOverlap="1" wp14:anchorId="737AF61B" wp14:editId="6001ECCF">
+              <wp:anchor distT="0" distB="0" distL="114300" distR="114300" simplePos="0" relativeHeight="251661312" behindDoc="0" locked="0" layoutInCell="1" allowOverlap="1" wp14:anchorId="737AF61B" wp14:editId="311C3F89">
                 <wp:simplePos x="0" y="0"/>
                 <wp:positionH relativeFrom="margin">
-                  <wp:posOffset>3867049</wp:posOffset>
+                  <wp:posOffset>3860729</wp:posOffset>
                 </wp:positionH>
                 <wp:positionV relativeFrom="paragraph">
-                  <wp:posOffset>202301</wp:posOffset>
+                  <wp:posOffset>231621</wp:posOffset>
                 </wp:positionV>
-                <wp:extent cx="2076207" cy="2190494"/>
-                <wp:effectExtent l="0" t="0" r="635" b="635"/>
+                <wp:extent cx="2094858" cy="2132948"/>
+                <wp:effectExtent l="0" t="0" r="1270" b="1270"/>
                 <wp:wrapNone/>
                 <wp:docPr id="4" name="3D Model 4"/>
                 <wp:cNvGraphicFramePr>
@@ -1818,7 +1818,7 @@
                       <am3d:spPr>
                         <a:xfrm>
                           <a:off x="0" y="0"/>
-                          <a:ext cx="2076207" cy="2190494"/>
+                          <a:ext cx="2094858" cy="2132948"/>
                         </a:xfrm>
                         <a:prstGeom prst="rect">
                           <a:avLst/>
@@ -1838,13 +1838,13 @@
                           <am3d:sy n="1000000" d="1000000"/>
                           <am3d:sz n="1000000" d="1000000"/>
                         </am3d:scale>
-                        <am3d:rot ax="4330270" ay="-234184" az="-716874"/>
+                        <am3d:rot ax="4639172" ay="-127205" az="-560031"/>
                         <am3d:postTrans dx="0" dy="0" dz="0"/>
                       </am3d:trans>
                       <am3d:raster rName="Office3DRenderer" rVer="16.0.8326">
                         <am3d:blip r:embed="rId20"/>
                       </am3d:raster>
-                      <am3d:objViewport viewportSz="3199421"/>
+                      <am3d:objViewport viewportSz="3198460"/>
                       <am3d:ambientLight>
                         <am3d:clr>
                           <a:scrgbClr r="50000" g="50000" b="50000"/>
@@ -1886,16 +1886,16 @@
           </mc:Choice>
           <mc:Fallback>
             <w:drawing>
-              <wp:anchor distT="0" distB="0" distL="114300" distR="114300" simplePos="0" relativeHeight="251661312" behindDoc="0" locked="0" layoutInCell="1" allowOverlap="1" wp14:anchorId="737AF61B" wp14:editId="6001ECCF">
+              <wp:anchor distT="0" distB="0" distL="114300" distR="114300" simplePos="0" relativeHeight="251661312" behindDoc="0" locked="0" layoutInCell="1" allowOverlap="1" wp14:anchorId="737AF61B" wp14:editId="311C3F89">
                 <wp:simplePos x="0" y="0"/>
                 <wp:positionH relativeFrom="margin">
-                  <wp:posOffset>3867049</wp:posOffset>
+                  <wp:posOffset>3860729</wp:posOffset>
                 </wp:positionH>
                 <wp:positionV relativeFrom="paragraph">
-                  <wp:posOffset>202301</wp:posOffset>
+                  <wp:posOffset>231621</wp:posOffset>
                 </wp:positionV>
-                <wp:extent cx="2076207" cy="2190494"/>
-                <wp:effectExtent l="0" t="0" r="635" b="635"/>
+                <wp:extent cx="2094858" cy="2132948"/>
+                <wp:effectExtent l="0" t="0" r="1270" b="1270"/>
                 <wp:wrapNone/>
                 <wp:docPr id="4" name="3D Model 4"/>
                 <wp:cNvGraphicFramePr>
@@ -1919,7 +1919,7 @@
                       <pic:spPr>
                         <a:xfrm>
                           <a:off x="0" y="0"/>
-                          <a:ext cx="2075815" cy="2190115"/>
+                          <a:ext cx="2094230" cy="2132330"/>
                         </a:xfrm>
                         <a:prstGeom prst="rect">
                           <a:avLst/>
